--- a/docs/Sandrelena.docx
+++ b/docs/Sandrelena.docx
@@ -1,6 +1,6 @@
 
 <file path=word/document.xml><?xml version="1.0" encoding="utf-8"?>
-<w:document xmlns:wpc="http://schemas.microsoft.com/office/word/2010/wordprocessingCanvas" xmlns:cx="http://schemas.microsoft.com/office/drawing/2014/chartex" xmlns:cx1="http://schemas.microsoft.com/office/drawing/2015/9/8/chartex" xmlns:mc="http://schemas.openxmlformats.org/markup-compatibility/2006" xmlns:o="urn:schemas-microsoft-com:office:office" xmlns:r="http://schemas.openxmlformats.org/officeDocument/2006/relationships" xmlns:m="http://schemas.openxmlformats.org/officeDocument/2006/math" xmlns:v="urn:schemas-microsoft-com:vml" xmlns:wp14="http://schemas.microsoft.com/office/word/2010/wordprocessingDrawing" xmlns:wp="http://schemas.openxmlformats.org/drawingml/2006/wordprocessingDrawing" xmlns:w10="urn:schemas-microsoft-com:office:word" xmlns:w="http://schemas.openxmlformats.org/wordprocessingml/2006/main" xmlns:w14="http://schemas.microsoft.com/office/word/2010/wordml" xmlns:w15="http://schemas.microsoft.com/office/word/2012/wordml" xmlns:w16se="http://schemas.microsoft.com/office/word/2015/wordml/symex" xmlns:wpg="http://schemas.microsoft.com/office/word/2010/wordprocessingGroup" xmlns:wpi="http://schemas.microsoft.com/office/word/2010/wordprocessingInk" xmlns:wne="http://schemas.microsoft.com/office/word/2006/wordml" xmlns:wps="http://schemas.microsoft.com/office/word/2010/wordprocessingShape" mc:Ignorable="w14 w15 w16se wp14">
+<w:document xmlns:wpc="http://schemas.microsoft.com/office/word/2010/wordprocessingCanvas" xmlns:mo="http://schemas.microsoft.com/office/mac/office/2008/main" xmlns:mc="http://schemas.openxmlformats.org/markup-compatibility/2006" xmlns:mv="urn:schemas-microsoft-com:mac:vml" xmlns:o="urn:schemas-microsoft-com:office:office" xmlns:r="http://schemas.openxmlformats.org/officeDocument/2006/relationships" xmlns:m="http://schemas.openxmlformats.org/officeDocument/2006/math" xmlns:v="urn:schemas-microsoft-com:vml" xmlns:wp14="http://schemas.microsoft.com/office/word/2010/wordprocessingDrawing" xmlns:wp="http://schemas.openxmlformats.org/drawingml/2006/wordprocessingDrawing" xmlns:w10="urn:schemas-microsoft-com:office:word" xmlns:w="http://schemas.openxmlformats.org/wordprocessingml/2006/main" xmlns:w14="http://schemas.microsoft.com/office/word/2010/wordml" xmlns:w15="http://schemas.microsoft.com/office/word/2012/wordml" xmlns:wpg="http://schemas.microsoft.com/office/word/2010/wordprocessingGroup" xmlns:wpi="http://schemas.microsoft.com/office/word/2010/wordprocessingInk" xmlns:wne="http://schemas.microsoft.com/office/word/2006/wordml" xmlns:wps="http://schemas.microsoft.com/office/word/2010/wordprocessingShape" mc:Ignorable="w14 w15 wp14 mv">
   <w:body>
     <w:tbl>
       <w:tblPr>
@@ -34,7 +34,7 @@
                 <w:rFonts w:ascii="Calibri" w:hAnsi="Calibri"/>
                 <w:noProof/>
               </w:rPr>
-              <w:object w:dxaOrig="1440" w:dyaOrig="1440">
+              <w:object w:dxaOrig="1440" w:dyaOrig="1440" w14:anchorId="6BFEAA94">
                 <v:shapetype id="_x0000_t75" coordsize="21600,21600" o:spt="75" o:preferrelative="t" path="m@4@5l@4@11@9@11@9@5xe" filled="f" stroked="f">
                   <v:stroke joinstyle="miter"/>
                   <v:formulas>
@@ -58,7 +58,7 @@
                   <v:imagedata r:id="rId8" o:title=""/>
                   <w10:wrap type="square" anchorx="margin" anchory="margin"/>
                 </v:shape>
-                <o:OLEObject Type="Embed" ProgID="PBrush" ShapeID="_x0000_s1026" DrawAspect="Content" ObjectID="_1518019841" r:id="rId9"/>
+                <o:OLEObject Type="Embed" ProgID="PBrush" ShapeID="_x0000_s1026" DrawAspect="Content" ObjectID="_1518814546" r:id="rId9"/>
               </w:object>
             </w:r>
             <w:sdt>
@@ -249,7 +249,7 @@
               <mc:AlternateContent>
                 <mc:Choice Requires="wps">
                   <w:drawing>
-                    <wp:anchor distT="45720" distB="45720" distL="114300" distR="114300" simplePos="0" relativeHeight="251661312" behindDoc="0" locked="0" layoutInCell="1" allowOverlap="1">
+                    <wp:anchor distT="45720" distB="45720" distL="114300" distR="114300" simplePos="0" relativeHeight="251661312" behindDoc="0" locked="0" layoutInCell="1" allowOverlap="1" wp14:anchorId="23E2EB8D" wp14:editId="53733665">
                       <wp:simplePos x="0" y="0"/>
                       <wp:positionH relativeFrom="column">
                         <wp:align>center</wp:align>
@@ -257,7 +257,7 @@
                       <wp:positionV relativeFrom="paragraph">
                         <wp:posOffset>182880</wp:posOffset>
                       </wp:positionV>
-                      <wp:extent cx="2360930" cy="1404620"/>
+                      <wp:extent cx="2241550" cy="2192655"/>
                       <wp:effectExtent l="0" t="0" r="3175" b="0"/>
                       <wp:wrapSquare wrapText="bothSides"/>
                       <wp:docPr id="217" name="Text Box 2"/>
@@ -273,7 +273,7 @@
                             <wps:spPr bwMode="auto">
                               <a:xfrm>
                                 <a:off x="0" y="0"/>
-                                <a:ext cx="2360930" cy="1404620"/>
+                                <a:ext cx="2241550" cy="2192655"/>
                               </a:xfrm>
                               <a:prstGeom prst="rect">
                                 <a:avLst/>
@@ -316,16 +316,8 @@
                                       <w:sz w:val="24"/>
                                     </w:rPr>
                                     <w:br/>
-                                    <w:t xml:space="preserve">Jimmy </w:t>
+                                    <w:t>Jimmy Hodgson</w:t>
                                   </w:r>
-                                  <w:proofErr w:type="spellStart"/>
-                                  <w:r>
-                                    <w:rPr>
-                                      <w:sz w:val="24"/>
-                                    </w:rPr>
-                                    <w:t>Hodgson</w:t>
-                                  </w:r>
-                                  <w:proofErr w:type="spellEnd"/>
                                   <w:r>
                                     <w:rPr>
                                       <w:sz w:val="24"/>
@@ -390,11 +382,11 @@
                 </mc:Choice>
                 <mc:Fallback>
                   <w:pict>
-                    <v:shapetype id="_x0000_t202" coordsize="21600,21600" o:spt="202" path="m,l,21600r21600,l21600,xe">
+                    <v:shapetype w14:anchorId="23E2EB8D" id="_x0000_t202" coordsize="21600,21600" o:spt="202" path="m0,0l0,21600,21600,21600,21600,0xe">
                       <v:stroke joinstyle="miter"/>
                       <v:path gradientshapeok="t" o:connecttype="rect"/>
                     </v:shapetype>
-                    <v:shape id="Text Box 2" o:spid="_x0000_s1026" type="#_x0000_t202" style="position:absolute;left:0;text-align:left;margin-left:0;margin-top:14.4pt;width:185.9pt;height:110.6pt;z-index:251661312;visibility:visible;mso-wrap-style:square;mso-width-percent:400;mso-height-percent:200;mso-wrap-distance-left:9pt;mso-wrap-distance-top:3.6pt;mso-wrap-distance-right:9pt;mso-wrap-distance-bottom:3.6pt;mso-position-horizontal:center;mso-position-horizontal-relative:text;mso-position-vertical:absolute;mso-position-vertical-relative:text;mso-width-percent:400;mso-height-percent:200;mso-width-relative:margin;mso-height-relative:margin;v-text-anchor:top" o:gfxdata="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" stroked="f">
+                    <v:shape id="Text_x0020_Box_x0020_2" o:spid="_x0000_s1026" type="#_x0000_t202" style="position:absolute;left:0;text-align:left;margin-left:0;margin-top:14.4pt;width:176.5pt;height:172.65pt;z-index:251661312;visibility:visible;mso-wrap-style:square;mso-width-percent:400;mso-height-percent:200;mso-wrap-distance-left:9pt;mso-wrap-distance-top:3.6pt;mso-wrap-distance-right:9pt;mso-wrap-distance-bottom:3.6pt;mso-position-horizontal:center;mso-position-horizontal-relative:text;mso-position-vertical:absolute;mso-position-vertical-relative:text;mso-width-percent:400;mso-height-percent:200;mso-width-relative:margin;mso-height-relative:margin;v-text-anchor:top" o:gfxdata="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" stroked="f">
                       <v:textbox style="mso-fit-shape-to-text:t">
                         <w:txbxContent>
                           <w:p>
@@ -423,16 +415,8 @@
                                 <w:sz w:val="24"/>
                               </w:rPr>
                               <w:br/>
-                              <w:t xml:space="preserve">Jimmy </w:t>
+                              <w:t>Jimmy Hodgson</w:t>
                             </w:r>
-                            <w:proofErr w:type="spellStart"/>
-                            <w:r>
-                              <w:rPr>
-                                <w:sz w:val="24"/>
-                              </w:rPr>
-                              <w:t>Hodgson</w:t>
-                            </w:r>
-                            <w:proofErr w:type="spellEnd"/>
                             <w:r>
                               <w:rPr>
                                 <w:sz w:val="24"/>
@@ -547,15 +531,7 @@
                   <w:t>Managua,</w:t>
                 </w:r>
                 <w:r>
-                  <w:t xml:space="preserve"> 26 de </w:t>
-                </w:r>
-                <w:proofErr w:type="gramStart"/>
-                <w:r>
-                  <w:t>Febrero</w:t>
-                </w:r>
-                <w:proofErr w:type="gramEnd"/>
-                <w:r>
-                  <w:t xml:space="preserve"> del 2016</w:t>
+                  <w:t xml:space="preserve"> 26 de Febrero del 2016</w:t>
                 </w:r>
               </w:p>
             </w:tc>
@@ -578,6 +554,7 @@
         <w:t>Resumen Ejecutivo</w:t>
       </w:r>
     </w:p>
+    <w:p/>
     <w:p>
       <w:r>
         <w:t xml:space="preserve">Sandrelena es una iniciativa que pretende </w:t>
@@ -591,23 +568,7 @@
     </w:p>
     <w:p>
       <w:r>
-        <w:t xml:space="preserve">El carácter revolucionario del proyecto viene dado por la naturaleza de la distribución y licenciatura que esta tenga, la cual será pública. Todo gran proyecto comienza por una idea codificada, abierta al mundo de los desarrolladores para su magnificación. Además de esto, desde la primera versión se contará con una implementación multiplataforma: los estudiantes del mundo podrán acceder casi desde cualquier dispositivo a su respetivo material educativo, ya sea desde </w:t>
-      </w:r>
-      <w:proofErr w:type="spellStart"/>
-      <w:r>
-        <w:t>tablets</w:t>
-      </w:r>
-      <w:proofErr w:type="spellEnd"/>
-      <w:r>
-        <w:t xml:space="preserve">, celulares, computadoras y hasta </w:t>
-      </w:r>
-      <w:proofErr w:type="spellStart"/>
-      <w:r>
-        <w:t>SmartTVs</w:t>
-      </w:r>
-      <w:proofErr w:type="spellEnd"/>
-      <w:r>
-        <w:t>.</w:t>
+        <w:t>El carácter revolucionario del proyecto viene dado por la naturaleza de la distribución y licenciatura que esta tenga, la cual será pública. Todo gran proyecto comienza por una idea codificada, abierta al mundo de los desarrolladores para su magnificación. Además de esto, desde la primera versión se contará con una implementación multiplataforma: los estudiantes del mundo podrán acceder casi desde cualquier dispositivo a su respetivo material educativo, ya sea desde tablets, celulares, computadoras y hasta SmartTVs.</w:t>
       </w:r>
     </w:p>
     <w:p>
@@ -617,12 +578,7 @@
     </w:p>
     <w:p>
       <w:r>
-        <w:t>Sin embargo, el hogar será impactado también, ya que, para centros educativos con menores de edad, los padres de estos tendrán acceso a todas las asignaciones, notas, rec</w:t>
-      </w:r>
-      <w:bookmarkStart w:id="0" w:name="_GoBack"/>
-      <w:bookmarkEnd w:id="0"/>
-      <w:r>
-        <w:t xml:space="preserve">ords de asistencia y mucha información más respecto a sus hijos. No obstante, en la casa puede usarse también para organización de estudio familiar, e incluso además de tareas educativas, podrían administrarse hasta las tareas del hogar.  </w:t>
+        <w:t xml:space="preserve">Sin embargo, el hogar será impactado también, ya que, para centros educativos con menores de edad, los padres de estos tendrán acceso a todas las asignaciones, notas, records de asistencia y mucha información más respecto a sus hijos. No obstante, en la casa puede usarse también para organización de estudio familiar, e incluso además de tareas educativas, podrían administrarse hasta las tareas del hogar.  </w:t>
       </w:r>
     </w:p>
     <w:p>
@@ -635,9 +591,14 @@
         <w:pStyle w:val="Heading1"/>
       </w:pPr>
       <w:r>
+        <w:br w:type="column"/>
+      </w:r>
+      <w:r>
+        <w:lastRenderedPageBreak/>
         <w:t>Descripción Técnica</w:t>
       </w:r>
     </w:p>
+    <w:p/>
     <w:p>
       <w:r>
         <w:t xml:space="preserve">Sandrelena es una aplicación web escrita en ASP.NET que utiliza MSSQL Server como gestor de base de datos. Utiliza una metodología orientada a objetos, y para implementación se tienen en menta los siguientes: </w:t>
@@ -741,7 +702,6 @@
     </w:p>
     <w:p>
       <w:r>
-        <w:lastRenderedPageBreak/>
         <w:t xml:space="preserve">El sistema permitirá la creación de clases y asignación de la misma a los objetos estudiantes dirigidos por un profesor. Se repartirán horarios en aulas en base a disponibilidad y carrera correspondiente. Asimismo, se controlarán diferentes niveles de acceso para los diferentes tipos de usuarios. </w:t>
       </w:r>
     </w:p>
@@ -862,27 +822,28 @@
           <w:numId w:val="5"/>
         </w:numPr>
       </w:pPr>
-      <w:proofErr w:type="spellStart"/>
-      <w:r>
-        <w:t>Codefluent</w:t>
-      </w:r>
-      <w:proofErr w:type="spellEnd"/>
-      <w:r>
-        <w:t xml:space="preserve"> </w:t>
-      </w:r>
-      <w:proofErr w:type="spellStart"/>
-      <w:r>
-        <w:t>entities</w:t>
-      </w:r>
-      <w:proofErr w:type="spellEnd"/>
+      <w:r>
+        <w:t>Codefluent entities</w:t>
+      </w:r>
     </w:p>
     <w:p>
       <w:pPr>
         <w:pStyle w:val="Heading1"/>
       </w:pPr>
       <w:r>
+        <w:br w:type="column"/>
+      </w:r>
+      <w:r>
+        <w:lastRenderedPageBreak/>
         <w:t>Público potencial</w:t>
       </w:r>
+    </w:p>
+    <w:p>
+      <w:pPr>
+        <w:rPr>
+          <w:lang w:val="es-ES"/>
+        </w:rPr>
+      </w:pPr>
     </w:p>
     <w:p>
       <w:pPr>
@@ -901,10 +862,16 @@
       <w:pPr>
         <w:pStyle w:val="Heading1"/>
       </w:pPr>
+    </w:p>
+    <w:p>
+      <w:pPr>
+        <w:pStyle w:val="Heading1"/>
+      </w:pPr>
       <w:r>
         <w:t>Repositorio</w:t>
       </w:r>
     </w:p>
+    <w:p/>
     <w:p>
       <w:r>
         <w:t xml:space="preserve">El presente proyecto se trabajará en la plataforma de desarrollo cooperativo </w:t>
@@ -918,14 +885,12 @@
       <w:r>
         <w:t xml:space="preserve">, donde se alojará el proyecto utilizando el sistema de control de versiones </w:t>
       </w:r>
-      <w:proofErr w:type="spellStart"/>
       <w:r>
         <w:rPr>
           <w:i/>
         </w:rPr>
         <w:t>Git</w:t>
       </w:r>
-      <w:proofErr w:type="spellEnd"/>
       <w:r>
         <w:t>.</w:t>
       </w:r>
@@ -948,9 +913,14 @@
         <w:pStyle w:val="Heading1"/>
       </w:pPr>
       <w:r>
+        <w:br w:type="column"/>
+      </w:r>
+      <w:r>
+        <w:lastRenderedPageBreak/>
         <w:t>Integrantes</w:t>
       </w:r>
     </w:p>
+    <w:p/>
     <w:p>
       <w:pPr>
         <w:pStyle w:val="ListParagraph"/>
@@ -972,15 +942,7 @@
         </w:numPr>
       </w:pPr>
       <w:r>
-        <w:t xml:space="preserve">GitHub </w:t>
-      </w:r>
-      <w:proofErr w:type="spellStart"/>
-      <w:r>
-        <w:t>Handle</w:t>
-      </w:r>
-      <w:proofErr w:type="spellEnd"/>
-      <w:r>
-        <w:t>: CarlosCampos06</w:t>
+        <w:t>GitHub Handle: CarlosCampos06</w:t>
       </w:r>
     </w:p>
     <w:p>
@@ -1025,23 +987,7 @@
         </w:numPr>
       </w:pPr>
       <w:r>
-        <w:t xml:space="preserve">Jimmy </w:t>
-      </w:r>
-      <w:proofErr w:type="spellStart"/>
-      <w:r>
-        <w:t>Jaider</w:t>
-      </w:r>
-      <w:proofErr w:type="spellEnd"/>
-      <w:r>
-        <w:t xml:space="preserve"> </w:t>
-      </w:r>
-      <w:proofErr w:type="spellStart"/>
-      <w:r>
-        <w:t>Hodgson</w:t>
-      </w:r>
-      <w:proofErr w:type="spellEnd"/>
-      <w:r>
-        <w:t xml:space="preserve"> González</w:t>
+        <w:t>Jimmy Jaider Hodgson González</w:t>
       </w:r>
     </w:p>
     <w:p>
@@ -1053,24 +999,11 @@
         </w:numPr>
       </w:pPr>
       <w:r>
-        <w:t xml:space="preserve">GitHub </w:t>
-      </w:r>
-      <w:proofErr w:type="spellStart"/>
-      <w:r>
-        <w:t>Handle</w:t>
-      </w:r>
-      <w:proofErr w:type="spellEnd"/>
-      <w:r>
-        <w:t>:</w:t>
-      </w:r>
-      <w:r>
-        <w:t xml:space="preserve"> </w:t>
-      </w:r>
-      <w:proofErr w:type="spellStart"/>
-      <w:r>
-        <w:t>JimmyHodgson</w:t>
-      </w:r>
-      <w:proofErr w:type="spellEnd"/>
+        <w:t>GitHub Handle:</w:t>
+      </w:r>
+      <w:r>
+        <w:t xml:space="preserve"> JimmyHodgson</w:t>
+      </w:r>
     </w:p>
     <w:p>
       <w:pPr>
@@ -1126,21 +1059,8 @@
         </w:numPr>
       </w:pPr>
       <w:r>
-        <w:t xml:space="preserve">GitHub </w:t>
-      </w:r>
-      <w:proofErr w:type="spellStart"/>
-      <w:r>
-        <w:t>Handle</w:t>
-      </w:r>
-      <w:proofErr w:type="spellEnd"/>
-      <w:r>
-        <w:t xml:space="preserve">: </w:t>
-      </w:r>
-      <w:proofErr w:type="spellStart"/>
-      <w:r>
-        <w:t>kevmusic</w:t>
-      </w:r>
-      <w:proofErr w:type="spellEnd"/>
+        <w:t>GitHub Handle: kevmusic</w:t>
+      </w:r>
     </w:p>
     <w:p>
       <w:pPr>
@@ -1166,11 +1086,27 @@
         </w:numPr>
       </w:pPr>
       <w:r>
-        <w:lastRenderedPageBreak/>
         <w:t xml:space="preserve">Responsabilidad: </w:t>
       </w:r>
       <w:r>
-        <w:t>Encargado de la elaboración de la aplicación y sus funciones.  Apoyo en el diseño de la aplicación. Encargado de la codificación y pruebas en el sistema.</w:t>
+        <w:t xml:space="preserve">Encargado de la elaboración de la aplicación y sus funciones. </w:t>
+      </w:r>
+      <w:r>
+        <w:t>Encargado de la codificación y pruebas en el sistema</w:t>
+      </w:r>
+      <w:r>
+        <w:t>.</w:t>
+      </w:r>
+      <w:bookmarkStart w:id="0" w:name="_GoBack"/>
+      <w:bookmarkEnd w:id="0"/>
+      <w:r>
+        <w:t xml:space="preserve"> Apoy</w:t>
+      </w:r>
+      <w:r>
+        <w:t>o en el diseño de la aplicación</w:t>
+      </w:r>
+      <w:r>
+        <w:t>.</w:t>
       </w:r>
     </w:p>
     <w:p>
@@ -1194,15 +1130,7 @@
         </w:numPr>
       </w:pPr>
       <w:r>
-        <w:t xml:space="preserve">GitHub </w:t>
-      </w:r>
-      <w:proofErr w:type="spellStart"/>
-      <w:r>
-        <w:t>Handle</w:t>
-      </w:r>
-      <w:proofErr w:type="spellEnd"/>
-      <w:r>
-        <w:t>: Sandrelena</w:t>
+        <w:t>GitHub Handle: Sandrelena</w:t>
       </w:r>
     </w:p>
     <w:p>
@@ -1250,7 +1178,7 @@
 </file>
 
 <file path=word/endnotes.xml><?xml version="1.0" encoding="utf-8"?>
-<w:endnotes xmlns:wpc="http://schemas.microsoft.com/office/word/2010/wordprocessingCanvas" xmlns:cx="http://schemas.microsoft.com/office/drawing/2014/chartex" xmlns:cx1="http://schemas.microsoft.com/office/drawing/2015/9/8/chartex" xmlns:mc="http://schemas.openxmlformats.org/markup-compatibility/2006" xmlns:o="urn:schemas-microsoft-com:office:office" xmlns:r="http://schemas.openxmlformats.org/officeDocument/2006/relationships" xmlns:m="http://schemas.openxmlformats.org/officeDocument/2006/math" xmlns:v="urn:schemas-microsoft-com:vml" xmlns:wp14="http://schemas.microsoft.com/office/word/2010/wordprocessingDrawing" xmlns:wp="http://schemas.openxmlformats.org/drawingml/2006/wordprocessingDrawing" xmlns:w10="urn:schemas-microsoft-com:office:word" xmlns:w="http://schemas.openxmlformats.org/wordprocessingml/2006/main" xmlns:w14="http://schemas.microsoft.com/office/word/2010/wordml" xmlns:w15="http://schemas.microsoft.com/office/word/2012/wordml" xmlns:w16se="http://schemas.microsoft.com/office/word/2015/wordml/symex" xmlns:wpg="http://schemas.microsoft.com/office/word/2010/wordprocessingGroup" xmlns:wpi="http://schemas.microsoft.com/office/word/2010/wordprocessingInk" xmlns:wne="http://schemas.microsoft.com/office/word/2006/wordml" xmlns:wps="http://schemas.microsoft.com/office/word/2010/wordprocessingShape" mc:Ignorable="w14 w15 w16se wp14">
+<w:endnotes xmlns:wpc="http://schemas.microsoft.com/office/word/2010/wordprocessingCanvas" xmlns:mo="http://schemas.microsoft.com/office/mac/office/2008/main" xmlns:mc="http://schemas.openxmlformats.org/markup-compatibility/2006" xmlns:mv="urn:schemas-microsoft-com:mac:vml" xmlns:o="urn:schemas-microsoft-com:office:office" xmlns:r="http://schemas.openxmlformats.org/officeDocument/2006/relationships" xmlns:m="http://schemas.openxmlformats.org/officeDocument/2006/math" xmlns:v="urn:schemas-microsoft-com:vml" xmlns:wp14="http://schemas.microsoft.com/office/word/2010/wordprocessingDrawing" xmlns:wp="http://schemas.openxmlformats.org/drawingml/2006/wordprocessingDrawing" xmlns:w10="urn:schemas-microsoft-com:office:word" xmlns:w="http://schemas.openxmlformats.org/wordprocessingml/2006/main" xmlns:w14="http://schemas.microsoft.com/office/word/2010/wordml" xmlns:w15="http://schemas.microsoft.com/office/word/2012/wordml" xmlns:wpg="http://schemas.microsoft.com/office/word/2010/wordprocessingGroup" xmlns:wpi="http://schemas.microsoft.com/office/word/2010/wordprocessingInk" xmlns:wne="http://schemas.microsoft.com/office/word/2006/wordml" xmlns:wps="http://schemas.microsoft.com/office/word/2010/wordprocessingShape" mc:Ignorable="w14 w15 wp14 mv">
   <w:endnote w:type="separator" w:id="-1">
     <w:p>
       <w:pPr>
@@ -1275,7 +1203,7 @@
 </file>
 
 <file path=word/footer1.xml><?xml version="1.0" encoding="utf-8"?>
-<w:ftr xmlns:wpc="http://schemas.microsoft.com/office/word/2010/wordprocessingCanvas" xmlns:cx="http://schemas.microsoft.com/office/drawing/2014/chartex" xmlns:cx1="http://schemas.microsoft.com/office/drawing/2015/9/8/chartex" xmlns:mc="http://schemas.openxmlformats.org/markup-compatibility/2006" xmlns:o="urn:schemas-microsoft-com:office:office" xmlns:r="http://schemas.openxmlformats.org/officeDocument/2006/relationships" xmlns:m="http://schemas.openxmlformats.org/officeDocument/2006/math" xmlns:v="urn:schemas-microsoft-com:vml" xmlns:wp14="http://schemas.microsoft.com/office/word/2010/wordprocessingDrawing" xmlns:wp="http://schemas.openxmlformats.org/drawingml/2006/wordprocessingDrawing" xmlns:w10="urn:schemas-microsoft-com:office:word" xmlns:w="http://schemas.openxmlformats.org/wordprocessingml/2006/main" xmlns:w14="http://schemas.microsoft.com/office/word/2010/wordml" xmlns:w15="http://schemas.microsoft.com/office/word/2012/wordml" xmlns:w16se="http://schemas.microsoft.com/office/word/2015/wordml/symex" xmlns:wpg="http://schemas.microsoft.com/office/word/2010/wordprocessingGroup" xmlns:wpi="http://schemas.microsoft.com/office/word/2010/wordprocessingInk" xmlns:wne="http://schemas.microsoft.com/office/word/2006/wordml" xmlns:wps="http://schemas.microsoft.com/office/word/2010/wordprocessingShape" mc:Ignorable="w14 w15 w16se wp14">
+<w:ftr xmlns:wpc="http://schemas.microsoft.com/office/word/2010/wordprocessingCanvas" xmlns:mo="http://schemas.microsoft.com/office/mac/office/2008/main" xmlns:mc="http://schemas.openxmlformats.org/markup-compatibility/2006" xmlns:mv="urn:schemas-microsoft-com:mac:vml" xmlns:o="urn:schemas-microsoft-com:office:office" xmlns:r="http://schemas.openxmlformats.org/officeDocument/2006/relationships" xmlns:m="http://schemas.openxmlformats.org/officeDocument/2006/math" xmlns:v="urn:schemas-microsoft-com:vml" xmlns:wp14="http://schemas.microsoft.com/office/word/2010/wordprocessingDrawing" xmlns:wp="http://schemas.openxmlformats.org/drawingml/2006/wordprocessingDrawing" xmlns:w10="urn:schemas-microsoft-com:office:word" xmlns:w="http://schemas.openxmlformats.org/wordprocessingml/2006/main" xmlns:w14="http://schemas.microsoft.com/office/word/2010/wordml" xmlns:w15="http://schemas.microsoft.com/office/word/2012/wordml" xmlns:wpg="http://schemas.microsoft.com/office/word/2010/wordprocessingGroup" xmlns:wpi="http://schemas.microsoft.com/office/word/2010/wordprocessingInk" xmlns:wne="http://schemas.microsoft.com/office/word/2006/wordml" xmlns:wps="http://schemas.microsoft.com/office/word/2010/wordprocessingShape" mc:Ignorable="w14 w15 wp14">
   <w:p>
     <w:pPr>
       <w:pStyle w:val="Footer"/>
@@ -1288,15 +1216,10 @@
       <w:t>rlos Campos</w:t>
     </w:r>
     <w:r>
-      <w:t xml:space="preserve">, Jimmy </w:t>
+      <w:t xml:space="preserve">, </w:t>
     </w:r>
-    <w:proofErr w:type="spellStart"/>
     <w:r>
-      <w:t>Hodgson</w:t>
-    </w:r>
-    <w:proofErr w:type="spellEnd"/>
-    <w:r>
-      <w:t>, Kevin Moreira y Sandrelena Machado</w:t>
+      <w:t>Jimmy Hodgson, Kevin Moreira y Sandrelena Machado</w:t>
     </w:r>
   </w:p>
   <w:p>
@@ -1308,7 +1231,7 @@
 </file>
 
 <file path=word/footnotes.xml><?xml version="1.0" encoding="utf-8"?>
-<w:footnotes xmlns:wpc="http://schemas.microsoft.com/office/word/2010/wordprocessingCanvas" xmlns:cx="http://schemas.microsoft.com/office/drawing/2014/chartex" xmlns:cx1="http://schemas.microsoft.com/office/drawing/2015/9/8/chartex" xmlns:mc="http://schemas.openxmlformats.org/markup-compatibility/2006" xmlns:o="urn:schemas-microsoft-com:office:office" xmlns:r="http://schemas.openxmlformats.org/officeDocument/2006/relationships" xmlns:m="http://schemas.openxmlformats.org/officeDocument/2006/math" xmlns:v="urn:schemas-microsoft-com:vml" xmlns:wp14="http://schemas.microsoft.com/office/word/2010/wordprocessingDrawing" xmlns:wp="http://schemas.openxmlformats.org/drawingml/2006/wordprocessingDrawing" xmlns:w10="urn:schemas-microsoft-com:office:word" xmlns:w="http://schemas.openxmlformats.org/wordprocessingml/2006/main" xmlns:w14="http://schemas.microsoft.com/office/word/2010/wordml" xmlns:w15="http://schemas.microsoft.com/office/word/2012/wordml" xmlns:w16se="http://schemas.microsoft.com/office/word/2015/wordml/symex" xmlns:wpg="http://schemas.microsoft.com/office/word/2010/wordprocessingGroup" xmlns:wpi="http://schemas.microsoft.com/office/word/2010/wordprocessingInk" xmlns:wne="http://schemas.microsoft.com/office/word/2006/wordml" xmlns:wps="http://schemas.microsoft.com/office/word/2010/wordprocessingShape" mc:Ignorable="w14 w15 w16se wp14">
+<w:footnotes xmlns:wpc="http://schemas.microsoft.com/office/word/2010/wordprocessingCanvas" xmlns:mo="http://schemas.microsoft.com/office/mac/office/2008/main" xmlns:mc="http://schemas.openxmlformats.org/markup-compatibility/2006" xmlns:mv="urn:schemas-microsoft-com:mac:vml" xmlns:o="urn:schemas-microsoft-com:office:office" xmlns:r="http://schemas.openxmlformats.org/officeDocument/2006/relationships" xmlns:m="http://schemas.openxmlformats.org/officeDocument/2006/math" xmlns:v="urn:schemas-microsoft-com:vml" xmlns:wp14="http://schemas.microsoft.com/office/word/2010/wordprocessingDrawing" xmlns:wp="http://schemas.openxmlformats.org/drawingml/2006/wordprocessingDrawing" xmlns:w10="urn:schemas-microsoft-com:office:word" xmlns:w="http://schemas.openxmlformats.org/wordprocessingml/2006/main" xmlns:w14="http://schemas.microsoft.com/office/word/2010/wordml" xmlns:w15="http://schemas.microsoft.com/office/word/2012/wordml" xmlns:wpg="http://schemas.microsoft.com/office/word/2010/wordprocessingGroup" xmlns:wpi="http://schemas.microsoft.com/office/word/2010/wordprocessingInk" xmlns:wne="http://schemas.microsoft.com/office/word/2006/wordml" xmlns:wps="http://schemas.microsoft.com/office/word/2010/wordprocessingShape" mc:Ignorable="w14 w15 wp14 mv">
   <w:footnote w:type="separator" w:id="-1">
     <w:p>
       <w:pPr>
@@ -1333,7 +1256,7 @@
 </file>
 
 <file path=word/header1.xml><?xml version="1.0" encoding="utf-8"?>
-<w:hdr xmlns:wpc="http://schemas.microsoft.com/office/word/2010/wordprocessingCanvas" xmlns:cx="http://schemas.microsoft.com/office/drawing/2014/chartex" xmlns:cx1="http://schemas.microsoft.com/office/drawing/2015/9/8/chartex" xmlns:mc="http://schemas.openxmlformats.org/markup-compatibility/2006" xmlns:o="urn:schemas-microsoft-com:office:office" xmlns:r="http://schemas.openxmlformats.org/officeDocument/2006/relationships" xmlns:m="http://schemas.openxmlformats.org/officeDocument/2006/math" xmlns:v="urn:schemas-microsoft-com:vml" xmlns:wp14="http://schemas.microsoft.com/office/word/2010/wordprocessingDrawing" xmlns:wp="http://schemas.openxmlformats.org/drawingml/2006/wordprocessingDrawing" xmlns:w10="urn:schemas-microsoft-com:office:word" xmlns:w="http://schemas.openxmlformats.org/wordprocessingml/2006/main" xmlns:w14="http://schemas.microsoft.com/office/word/2010/wordml" xmlns:w15="http://schemas.microsoft.com/office/word/2012/wordml" xmlns:w16se="http://schemas.microsoft.com/office/word/2015/wordml/symex" xmlns:wpg="http://schemas.microsoft.com/office/word/2010/wordprocessingGroup" xmlns:wpi="http://schemas.microsoft.com/office/word/2010/wordprocessingInk" xmlns:wne="http://schemas.microsoft.com/office/word/2006/wordml" xmlns:wps="http://schemas.microsoft.com/office/word/2010/wordprocessingShape" mc:Ignorable="w14 w15 w16se wp14">
+<w:hdr xmlns:wpc="http://schemas.microsoft.com/office/word/2010/wordprocessingCanvas" xmlns:mo="http://schemas.microsoft.com/office/mac/office/2008/main" xmlns:mc="http://schemas.openxmlformats.org/markup-compatibility/2006" xmlns:mv="urn:schemas-microsoft-com:mac:vml" xmlns:o="urn:schemas-microsoft-com:office:office" xmlns:r="http://schemas.openxmlformats.org/officeDocument/2006/relationships" xmlns:m="http://schemas.openxmlformats.org/officeDocument/2006/math" xmlns:v="urn:schemas-microsoft-com:vml" xmlns:wp14="http://schemas.microsoft.com/office/word/2010/wordprocessingDrawing" xmlns:wp="http://schemas.openxmlformats.org/drawingml/2006/wordprocessingDrawing" xmlns:w10="urn:schemas-microsoft-com:office:word" xmlns:w="http://schemas.openxmlformats.org/wordprocessingml/2006/main" xmlns:w14="http://schemas.microsoft.com/office/word/2010/wordml" xmlns:w15="http://schemas.microsoft.com/office/word/2012/wordml" xmlns:wpg="http://schemas.microsoft.com/office/word/2010/wordprocessingGroup" xmlns:wpi="http://schemas.microsoft.com/office/word/2010/wordprocessingInk" xmlns:wne="http://schemas.microsoft.com/office/word/2006/wordml" xmlns:wps="http://schemas.microsoft.com/office/word/2010/wordprocessingShape" mc:Ignorable="w14 w15 wp14">
   <w:sdt>
     <w:sdtPr>
       <w:rPr>
@@ -1393,7 +1316,7 @@
             <w:bCs/>
             <w:noProof/>
           </w:rPr>
-          <w:t>3</w:t>
+          <w:t>4</w:t>
         </w:r>
         <w:r>
           <w:rPr>
@@ -1415,8 +1338,8 @@
 </file>
 
 <file path=word/numbering.xml><?xml version="1.0" encoding="utf-8"?>
-<w:numbering xmlns:wpc="http://schemas.microsoft.com/office/word/2010/wordprocessingCanvas" xmlns:cx="http://schemas.microsoft.com/office/drawing/2014/chartex" xmlns:cx1="http://schemas.microsoft.com/office/drawing/2015/9/8/chartex" xmlns:mc="http://schemas.openxmlformats.org/markup-compatibility/2006" xmlns:o="urn:schemas-microsoft-com:office:office" xmlns:r="http://schemas.openxmlformats.org/officeDocument/2006/relationships" xmlns:m="http://schemas.openxmlformats.org/officeDocument/2006/math" xmlns:v="urn:schemas-microsoft-com:vml" xmlns:wp14="http://schemas.microsoft.com/office/word/2010/wordprocessingDrawing" xmlns:wp="http://schemas.openxmlformats.org/drawingml/2006/wordprocessingDrawing" xmlns:w10="urn:schemas-microsoft-com:office:word" xmlns:w="http://schemas.openxmlformats.org/wordprocessingml/2006/main" xmlns:w14="http://schemas.microsoft.com/office/word/2010/wordml" xmlns:w15="http://schemas.microsoft.com/office/word/2012/wordml" xmlns:w16se="http://schemas.microsoft.com/office/word/2015/wordml/symex" xmlns:wpg="http://schemas.microsoft.com/office/word/2010/wordprocessingGroup" xmlns:wpi="http://schemas.microsoft.com/office/word/2010/wordprocessingInk" xmlns:wne="http://schemas.microsoft.com/office/word/2006/wordml" xmlns:wps="http://schemas.microsoft.com/office/word/2010/wordprocessingShape" mc:Ignorable="w14 w15 w16se wp14">
-  <w:abstractNum w:abstractNumId="0" w15:restartNumberingAfterBreak="0">
+<w:numbering xmlns:wpc="http://schemas.microsoft.com/office/word/2010/wordprocessingCanvas" xmlns:mo="http://schemas.microsoft.com/office/mac/office/2008/main" xmlns:mc="http://schemas.openxmlformats.org/markup-compatibility/2006" xmlns:mv="urn:schemas-microsoft-com:mac:vml" xmlns:o="urn:schemas-microsoft-com:office:office" xmlns:r="http://schemas.openxmlformats.org/officeDocument/2006/relationships" xmlns:m="http://schemas.openxmlformats.org/officeDocument/2006/math" xmlns:v="urn:schemas-microsoft-com:vml" xmlns:wp14="http://schemas.microsoft.com/office/word/2010/wordprocessingDrawing" xmlns:wp="http://schemas.openxmlformats.org/drawingml/2006/wordprocessingDrawing" xmlns:w10="urn:schemas-microsoft-com:office:word" xmlns:w="http://schemas.openxmlformats.org/wordprocessingml/2006/main" xmlns:w14="http://schemas.microsoft.com/office/word/2010/wordml" xmlns:w15="http://schemas.microsoft.com/office/word/2012/wordml" xmlns:wpg="http://schemas.microsoft.com/office/word/2010/wordprocessingGroup" xmlns:wpi="http://schemas.microsoft.com/office/word/2010/wordprocessingInk" xmlns:wne="http://schemas.microsoft.com/office/word/2006/wordml" xmlns:wps="http://schemas.microsoft.com/office/word/2010/wordprocessingShape" mc:Ignorable="w14 w15 wp14 mv">
+  <w:abstractNum w:abstractNumId="0">
     <w:nsid w:val="1F6C2D4E"/>
     <w:multiLevelType w:val="hybridMultilevel"/>
     <w:tmpl w:val="8D06BC60"/>
@@ -1529,7 +1452,7 @@
       </w:rPr>
     </w:lvl>
   </w:abstractNum>
-  <w:abstractNum w:abstractNumId="1" w15:restartNumberingAfterBreak="0">
+  <w:abstractNum w:abstractNumId="1">
     <w:nsid w:val="29D209B3"/>
     <w:multiLevelType w:val="hybridMultilevel"/>
     <w:tmpl w:val="A482958C"/>
@@ -1642,7 +1565,7 @@
       </w:rPr>
     </w:lvl>
   </w:abstractNum>
-  <w:abstractNum w:abstractNumId="2" w15:restartNumberingAfterBreak="0">
+  <w:abstractNum w:abstractNumId="2">
     <w:nsid w:val="4C6B6E3F"/>
     <w:multiLevelType w:val="hybridMultilevel"/>
     <w:tmpl w:val="82F45AEE"/>
@@ -1755,7 +1678,7 @@
       </w:rPr>
     </w:lvl>
   </w:abstractNum>
-  <w:abstractNum w:abstractNumId="3" w15:restartNumberingAfterBreak="0">
+  <w:abstractNum w:abstractNumId="3">
     <w:nsid w:val="5BC42DD6"/>
     <w:multiLevelType w:val="hybridMultilevel"/>
     <w:tmpl w:val="734C8D7C"/>
@@ -1868,7 +1791,7 @@
       </w:rPr>
     </w:lvl>
   </w:abstractNum>
-  <w:abstractNum w:abstractNumId="4" w15:restartNumberingAfterBreak="0">
+  <w:abstractNum w:abstractNumId="4">
     <w:nsid w:val="768A5EE2"/>
     <w:multiLevelType w:val="hybridMultilevel"/>
     <w:tmpl w:val="B9E884F2"/>
@@ -2000,7 +1923,7 @@
 </file>
 
 <file path=word/styles.xml><?xml version="1.0" encoding="utf-8"?>
-<w:styles xmlns:mc="http://schemas.openxmlformats.org/markup-compatibility/2006" xmlns:r="http://schemas.openxmlformats.org/officeDocument/2006/relationships" xmlns:w="http://schemas.openxmlformats.org/wordprocessingml/2006/main" xmlns:w14="http://schemas.microsoft.com/office/word/2010/wordml" xmlns:w15="http://schemas.microsoft.com/office/word/2012/wordml" xmlns:w16se="http://schemas.microsoft.com/office/word/2015/wordml/symex" mc:Ignorable="w14 w15 w16se">
+<w:styles xmlns:mc="http://schemas.openxmlformats.org/markup-compatibility/2006" xmlns:r="http://schemas.openxmlformats.org/officeDocument/2006/relationships" xmlns:w="http://schemas.openxmlformats.org/wordprocessingml/2006/main" xmlns:w14="http://schemas.microsoft.com/office/word/2010/wordml" xmlns:w15="http://schemas.microsoft.com/office/word/2012/wordml" mc:Ignorable="w14 w15">
   <w:docDefaults>
     <w:rPrDefault>
       <w:rPr>
@@ -2016,7 +1939,7 @@
       </w:pPr>
     </w:pPrDefault>
   </w:docDefaults>
-  <w:latentStyles w:defLockedState="0" w:defUIPriority="99" w:defSemiHidden="0" w:defUnhideWhenUsed="0" w:defQFormat="0" w:count="371">
+  <w:latentStyles w:defLockedState="0" w:defUIPriority="99" w:defSemiHidden="0" w:defUnhideWhenUsed="0" w:defQFormat="0" w:count="380">
     <w:lsdException w:name="Normal" w:uiPriority="0" w:qFormat="1"/>
     <w:lsdException w:name="heading 1" w:uiPriority="9" w:qFormat="1"/>
     <w:lsdException w:name="heading 2" w:semiHidden="1" w:uiPriority="9" w:unhideWhenUsed="1" w:qFormat="1"/>
@@ -2583,7 +2506,7 @@
 </file>
 
 <file path=word/glossary/document.xml><?xml version="1.0" encoding="utf-8"?>
-<w:glossaryDocument xmlns:wpc="http://schemas.microsoft.com/office/word/2010/wordprocessingCanvas" xmlns:cx="http://schemas.microsoft.com/office/drawing/2014/chartex" xmlns:cx1="http://schemas.microsoft.com/office/drawing/2015/9/8/chartex" xmlns:mc="http://schemas.openxmlformats.org/markup-compatibility/2006" xmlns:o="urn:schemas-microsoft-com:office:office" xmlns:r="http://schemas.openxmlformats.org/officeDocument/2006/relationships" xmlns:m="http://schemas.openxmlformats.org/officeDocument/2006/math" xmlns:v="urn:schemas-microsoft-com:vml" xmlns:wp14="http://schemas.microsoft.com/office/word/2010/wordprocessingDrawing" xmlns:wp="http://schemas.openxmlformats.org/drawingml/2006/wordprocessingDrawing" xmlns:w10="urn:schemas-microsoft-com:office:word" xmlns:w="http://schemas.openxmlformats.org/wordprocessingml/2006/main" xmlns:w14="http://schemas.microsoft.com/office/word/2010/wordml" xmlns:w15="http://schemas.microsoft.com/office/word/2012/wordml" xmlns:w16se="http://schemas.microsoft.com/office/word/2015/wordml/symex" xmlns:wpg="http://schemas.microsoft.com/office/word/2010/wordprocessingGroup" xmlns:wpi="http://schemas.microsoft.com/office/word/2010/wordprocessingInk" xmlns:wne="http://schemas.microsoft.com/office/word/2006/wordml" xmlns:wps="http://schemas.microsoft.com/office/word/2010/wordprocessingShape" mc:Ignorable="w14 w15 w16se wp14">
+<w:glossaryDocument xmlns:wpc="http://schemas.microsoft.com/office/word/2010/wordprocessingCanvas" xmlns:mo="http://schemas.microsoft.com/office/mac/office/2008/main" xmlns:mc="http://schemas.openxmlformats.org/markup-compatibility/2006" xmlns:mv="urn:schemas-microsoft-com:mac:vml" xmlns:o="urn:schemas-microsoft-com:office:office" xmlns:r="http://schemas.openxmlformats.org/officeDocument/2006/relationships" xmlns:m="http://schemas.openxmlformats.org/officeDocument/2006/math" xmlns:v="urn:schemas-microsoft-com:vml" xmlns:wp14="http://schemas.microsoft.com/office/word/2010/wordprocessingDrawing" xmlns:wp="http://schemas.openxmlformats.org/drawingml/2006/wordprocessingDrawing" xmlns:w10="urn:schemas-microsoft-com:office:word" xmlns:w="http://schemas.openxmlformats.org/wordprocessingml/2006/main" xmlns:w14="http://schemas.microsoft.com/office/word/2010/wordml" xmlns:w15="http://schemas.microsoft.com/office/word/2012/wordml" xmlns:wpg="http://schemas.microsoft.com/office/word/2010/wordprocessingGroup" xmlns:wpi="http://schemas.microsoft.com/office/word/2010/wordprocessingInk" xmlns:wne="http://schemas.microsoft.com/office/word/2006/wordml" xmlns:wps="http://schemas.microsoft.com/office/word/2010/wordprocessingShape" mc:Ignorable="w14 w15 wp14">
   <w:docParts>
     <w:docPart>
       <w:docPartPr>
@@ -2685,27 +2608,27 @@
 </file>
 
 <file path=word/glossary/fontTable.xml><?xml version="1.0" encoding="utf-8"?>
-<w:fonts xmlns:mc="http://schemas.openxmlformats.org/markup-compatibility/2006" xmlns:r="http://schemas.openxmlformats.org/officeDocument/2006/relationships" xmlns:w="http://schemas.openxmlformats.org/wordprocessingml/2006/main" xmlns:w14="http://schemas.microsoft.com/office/word/2010/wordml" xmlns:w15="http://schemas.microsoft.com/office/word/2012/wordml" xmlns:w16se="http://schemas.microsoft.com/office/word/2015/wordml/symex" mc:Ignorable="w14 w15 w16se">
+<w:fonts xmlns:mc="http://schemas.openxmlformats.org/markup-compatibility/2006" xmlns:r="http://schemas.openxmlformats.org/officeDocument/2006/relationships" xmlns:w="http://schemas.openxmlformats.org/wordprocessingml/2006/main" xmlns:w14="http://schemas.microsoft.com/office/word/2010/wordml" xmlns:w15="http://schemas.microsoft.com/office/word/2012/wordml" mc:Ignorable="w14 w15">
   <w:font w:name="Symbol">
-    <w:panose1 w:val="05050102010706020507"/>
+    <w:panose1 w:val="00000000000000000000"/>
     <w:charset w:val="02"/>
-    <w:family w:val="roman"/>
+    <w:family w:val="auto"/>
     <w:pitch w:val="variable"/>
     <w:sig w:usb0="00000000" w:usb1="10000000" w:usb2="00000000" w:usb3="00000000" w:csb0="80000000" w:csb1="00000000"/>
   </w:font>
   <w:font w:name="Times New Roman">
     <w:panose1 w:val="02020603050405020304"/>
     <w:charset w:val="00"/>
-    <w:family w:val="roman"/>
+    <w:family w:val="auto"/>
     <w:pitch w:val="variable"/>
-    <w:sig w:usb0="E0002EFF" w:usb1="C0007843" w:usb2="00000009" w:usb3="00000000" w:csb0="000001FF" w:csb1="00000000"/>
+    <w:sig w:usb0="E0002AEF" w:usb1="C0007841" w:usb2="00000009" w:usb3="00000000" w:csb0="000001FF" w:csb1="00000000"/>
   </w:font>
   <w:font w:name="Courier New">
     <w:panose1 w:val="02070309020205020404"/>
     <w:charset w:val="00"/>
-    <w:family w:val="modern"/>
-    <w:pitch w:val="fixed"/>
-    <w:sig w:usb0="E0002EFF" w:usb1="C0007843" w:usb2="00000009" w:usb3="00000000" w:csb0="000001FF" w:csb1="00000000"/>
+    <w:family w:val="auto"/>
+    <w:pitch w:val="variable"/>
+    <w:sig w:usb0="E0002AFF" w:usb1="C0007843" w:usb2="00000009" w:usb3="00000000" w:csb0="000001FF" w:csb1="00000000"/>
   </w:font>
   <w:font w:name="Wingdings">
     <w:panose1 w:val="05000000000000000000"/>
@@ -2717,14 +2640,14 @@
   <w:font w:name="Calibri">
     <w:panose1 w:val="020F0502020204030204"/>
     <w:charset w:val="00"/>
-    <w:family w:val="swiss"/>
+    <w:family w:val="auto"/>
     <w:pitch w:val="variable"/>
     <w:sig w:usb0="E00002FF" w:usb1="4000ACFF" w:usb2="00000001" w:usb3="00000000" w:csb0="0000019F" w:csb1="00000000"/>
   </w:font>
   <w:font w:name="Cambria">
     <w:panose1 w:val="02040503050406030204"/>
     <w:charset w:val="00"/>
-    <w:family w:val="roman"/>
+    <w:family w:val="auto"/>
     <w:pitch w:val="variable"/>
     <w:sig w:usb0="E00002FF" w:usb1="400004FF" w:usb2="00000000" w:usb3="00000000" w:csb0="0000019F" w:csb1="00000000"/>
   </w:font>
@@ -2735,10 +2658,17 @@
     <w:pitch w:val="variable"/>
     <w:sig w:usb0="E1002EFF" w:usb1="C000605B" w:usb2="00000029" w:usb3="00000000" w:csb0="000101FF" w:csb1="00000000"/>
   </w:font>
+  <w:font w:name="Arial">
+    <w:panose1 w:val="020B0604020202020204"/>
+    <w:charset w:val="00"/>
+    <w:family w:val="auto"/>
+    <w:pitch w:val="variable"/>
+    <w:sig w:usb0="E0002AFF" w:usb1="C0007843" w:usb2="00000009" w:usb3="00000000" w:csb0="000001FF" w:csb1="00000000"/>
+  </w:font>
   <w:font w:name="Calibri Light">
     <w:panose1 w:val="020F0302020204030204"/>
     <w:charset w:val="00"/>
-    <w:family w:val="swiss"/>
+    <w:family w:val="auto"/>
     <w:pitch w:val="variable"/>
     <w:sig w:usb0="A00002EF" w:usb1="4000207B" w:usb2="00000000" w:usb3="00000000" w:csb0="0000019F" w:csb1="00000000"/>
   </w:font>
@@ -2746,7 +2676,7 @@
 </file>
 
 <file path=word/glossary/settings.xml><?xml version="1.0" encoding="utf-8"?>
-<w:settings xmlns:mc="http://schemas.openxmlformats.org/markup-compatibility/2006" xmlns:o="urn:schemas-microsoft-com:office:office" xmlns:r="http://schemas.openxmlformats.org/officeDocument/2006/relationships" xmlns:m="http://schemas.openxmlformats.org/officeDocument/2006/math" xmlns:v="urn:schemas-microsoft-com:vml" xmlns:w10="urn:schemas-microsoft-com:office:word" xmlns:w="http://schemas.openxmlformats.org/wordprocessingml/2006/main" xmlns:w14="http://schemas.microsoft.com/office/word/2010/wordml" xmlns:w15="http://schemas.microsoft.com/office/word/2012/wordml" xmlns:w16se="http://schemas.microsoft.com/office/word/2015/wordml/symex" xmlns:sl="http://schemas.openxmlformats.org/schemaLibrary/2006/main" mc:Ignorable="w14 w15 w16se">
+<w:settings xmlns:mc="http://schemas.openxmlformats.org/markup-compatibility/2006" xmlns:o="urn:schemas-microsoft-com:office:office" xmlns:r="http://schemas.openxmlformats.org/officeDocument/2006/relationships" xmlns:m="http://schemas.openxmlformats.org/officeDocument/2006/math" xmlns:v="urn:schemas-microsoft-com:vml" xmlns:w10="urn:schemas-microsoft-com:office:word" xmlns:w="http://schemas.openxmlformats.org/wordprocessingml/2006/main" xmlns:w14="http://schemas.microsoft.com/office/word/2010/wordml" xmlns:w15="http://schemas.microsoft.com/office/word/2012/wordml" xmlns:sl="http://schemas.openxmlformats.org/schemaLibrary/2006/main" mc:Ignorable="w14 w15">
   <w:view w:val="normal"/>
   <w:defaultTabStop w:val="720"/>
   <w:characterSpacingControl w:val="doNotCompress"/>
@@ -2761,6 +2691,7 @@
   <w:rsids>
     <w:rsidRoot w:val="0095247F"/>
     <w:rsid w:val="00155539"/>
+    <w:rsid w:val="00424427"/>
     <w:rsid w:val="0095247F"/>
     <w:rsid w:val="00B06C10"/>
     <w:rsid w:val="00DA405D"/>
@@ -2787,7 +2718,7 @@
 </file>
 
 <file path=word/glossary/styles.xml><?xml version="1.0" encoding="utf-8"?>
-<w:styles xmlns:mc="http://schemas.openxmlformats.org/markup-compatibility/2006" xmlns:r="http://schemas.openxmlformats.org/officeDocument/2006/relationships" xmlns:w="http://schemas.openxmlformats.org/wordprocessingml/2006/main" xmlns:w14="http://schemas.microsoft.com/office/word/2010/wordml" xmlns:w15="http://schemas.microsoft.com/office/word/2012/wordml" xmlns:w16se="http://schemas.microsoft.com/office/word/2015/wordml/symex" mc:Ignorable="w14 w15 w16se">
+<w:styles xmlns:mc="http://schemas.openxmlformats.org/markup-compatibility/2006" xmlns:r="http://schemas.openxmlformats.org/officeDocument/2006/relationships" xmlns:w="http://schemas.openxmlformats.org/wordprocessingml/2006/main" xmlns:w14="http://schemas.microsoft.com/office/word/2010/wordml" xmlns:w15="http://schemas.microsoft.com/office/word/2012/wordml" mc:Ignorable="w14 w15">
   <w:docDefaults>
     <w:rPrDefault>
       <w:rPr>
@@ -2803,7 +2734,7 @@
       </w:pPr>
     </w:pPrDefault>
   </w:docDefaults>
-  <w:latentStyles w:defLockedState="0" w:defUIPriority="99" w:defSemiHidden="0" w:defUnhideWhenUsed="0" w:defQFormat="0" w:count="371">
+  <w:latentStyles w:defLockedState="0" w:defUIPriority="99" w:defSemiHidden="0" w:defUnhideWhenUsed="0" w:defQFormat="0" w:count="380">
     <w:lsdException w:name="Normal" w:uiPriority="0" w:qFormat="1"/>
     <w:lsdException w:name="heading 1" w:uiPriority="9" w:qFormat="1"/>
     <w:lsdException w:name="heading 2" w:semiHidden="1" w:uiPriority="9" w:unhideWhenUsed="1" w:qFormat="1"/>
@@ -3226,9 +3157,10 @@
 </file>
 
 <file path=word/glossary/webSettings.xml><?xml version="1.0" encoding="utf-8"?>
-<w:webSettings xmlns:mc="http://schemas.openxmlformats.org/markup-compatibility/2006" xmlns:r="http://schemas.openxmlformats.org/officeDocument/2006/relationships" xmlns:w="http://schemas.openxmlformats.org/wordprocessingml/2006/main" xmlns:w14="http://schemas.microsoft.com/office/word/2010/wordml" xmlns:w15="http://schemas.microsoft.com/office/word/2012/wordml" xmlns:w16se="http://schemas.microsoft.com/office/word/2015/wordml/symex" mc:Ignorable="w14 w15 w16se">
+<w:webSettings xmlns:mc="http://schemas.openxmlformats.org/markup-compatibility/2006" xmlns:r="http://schemas.openxmlformats.org/officeDocument/2006/relationships" xmlns:w="http://schemas.openxmlformats.org/wordprocessingml/2006/main" xmlns:w14="http://schemas.microsoft.com/office/word/2010/wordml" xmlns:w15="http://schemas.microsoft.com/office/word/2012/wordml" mc:Ignorable="w14 w15">
   <w:optimizeForBrowser/>
   <w:allowPNG/>
+  <w:doNotSaveAsSingleFile/>
 </w:webSettings>
 </file>
 

--- a/docs/Sandrelena.docx
+++ b/docs/Sandrelena.docx
@@ -1,6 +1,6 @@
 
 <file path=word/document.xml><?xml version="1.0" encoding="utf-8"?>
-<w:document xmlns:wpc="http://schemas.microsoft.com/office/word/2010/wordprocessingCanvas" xmlns:mo="http://schemas.microsoft.com/office/mac/office/2008/main" xmlns:mc="http://schemas.openxmlformats.org/markup-compatibility/2006" xmlns:mv="urn:schemas-microsoft-com:mac:vml" xmlns:o="urn:schemas-microsoft-com:office:office" xmlns:r="http://schemas.openxmlformats.org/officeDocument/2006/relationships" xmlns:m="http://schemas.openxmlformats.org/officeDocument/2006/math" xmlns:v="urn:schemas-microsoft-com:vml" xmlns:wp14="http://schemas.microsoft.com/office/word/2010/wordprocessingDrawing" xmlns:wp="http://schemas.openxmlformats.org/drawingml/2006/wordprocessingDrawing" xmlns:w10="urn:schemas-microsoft-com:office:word" xmlns:w="http://schemas.openxmlformats.org/wordprocessingml/2006/main" xmlns:w14="http://schemas.microsoft.com/office/word/2010/wordml" xmlns:w15="http://schemas.microsoft.com/office/word/2012/wordml" xmlns:wpg="http://schemas.microsoft.com/office/word/2010/wordprocessingGroup" xmlns:wpi="http://schemas.microsoft.com/office/word/2010/wordprocessingInk" xmlns:wne="http://schemas.microsoft.com/office/word/2006/wordml" xmlns:wps="http://schemas.microsoft.com/office/word/2010/wordprocessingShape" mc:Ignorable="w14 w15 wp14 mv">
+<w:document xmlns:wpc="http://schemas.microsoft.com/office/word/2010/wordprocessingCanvas" xmlns:cx="http://schemas.microsoft.com/office/drawing/2014/chartex" xmlns:cx1="http://schemas.microsoft.com/office/drawing/2015/9/8/chartex" xmlns:cx2="http://schemas.microsoft.com/office/drawing/2015/10/21/chartex" xmlns:mc="http://schemas.openxmlformats.org/markup-compatibility/2006" xmlns:o="urn:schemas-microsoft-com:office:office" xmlns:r="http://schemas.openxmlformats.org/officeDocument/2006/relationships" xmlns:m="http://schemas.openxmlformats.org/officeDocument/2006/math" xmlns:v="urn:schemas-microsoft-com:vml" xmlns:wp14="http://schemas.microsoft.com/office/word/2010/wordprocessingDrawing" xmlns:wp="http://schemas.openxmlformats.org/drawingml/2006/wordprocessingDrawing" xmlns:w10="urn:schemas-microsoft-com:office:word" xmlns:w="http://schemas.openxmlformats.org/wordprocessingml/2006/main" xmlns:w14="http://schemas.microsoft.com/office/word/2010/wordml" xmlns:w15="http://schemas.microsoft.com/office/word/2012/wordml" xmlns:w16se="http://schemas.microsoft.com/office/word/2015/wordml/symex" xmlns:wpg="http://schemas.microsoft.com/office/word/2010/wordprocessingGroup" xmlns:wpi="http://schemas.microsoft.com/office/word/2010/wordprocessingInk" xmlns:wne="http://schemas.microsoft.com/office/word/2006/wordml" xmlns:wps="http://schemas.microsoft.com/office/word/2010/wordprocessingShape" mc:Ignorable="w14 w15 w16se wp14">
   <w:body>
     <w:tbl>
       <w:tblPr>
@@ -58,7 +58,7 @@
                   <v:imagedata r:id="rId8" o:title=""/>
                   <w10:wrap type="square" anchorx="margin" anchory="margin"/>
                 </v:shape>
-                <o:OLEObject Type="Embed" ProgID="PBrush" ShapeID="_x0000_s1026" DrawAspect="Content" ObjectID="_1518814546" r:id="rId9"/>
+                <o:OLEObject Type="Embed" ProgID="PBrush" ShapeID="_x0000_s1026" DrawAspect="Content" ObjectID="_1525710740" r:id="rId9"/>
               </w:object>
             </w:r>
             <w:sdt>
@@ -380,7 +380,7 @@
                     </wp:anchor>
                   </w:drawing>
                 </mc:Choice>
-                <mc:Fallback>
+                <mc:Fallback xmlns:mv="urn:schemas-microsoft-com:mac:vml" xmlns:mo="http://schemas.microsoft.com/office/mac/office/2008/main">
                   <w:pict>
                     <v:shapetype w14:anchorId="23E2EB8D" id="_x0000_t202" coordsize="21600,21600" o:spt="202" path="m0,0l0,21600,21600,21600,21600,0xe">
                       <v:stroke joinstyle="miter"/>
@@ -715,35 +715,7 @@
         <w:rPr>
           <w:lang w:val="en-US"/>
         </w:rPr>
-        <w:t xml:space="preserve">Frameworks a </w:t>
-      </w:r>
-      <w:proofErr w:type="spellStart"/>
-      <w:r>
-        <w:rPr>
-          <w:lang w:val="en-US"/>
-        </w:rPr>
-        <w:t>utilizar</w:t>
-      </w:r>
-      <w:proofErr w:type="spellEnd"/>
-      <w:r>
-        <w:rPr>
-          <w:lang w:val="en-US"/>
-        </w:rPr>
-        <w:t xml:space="preserve"> (</w:t>
-      </w:r>
-      <w:proofErr w:type="spellStart"/>
-      <w:r>
-        <w:rPr>
-          <w:lang w:val="en-US"/>
-        </w:rPr>
-        <w:t>cambiante</w:t>
-      </w:r>
-      <w:proofErr w:type="spellEnd"/>
-      <w:r>
-        <w:rPr>
-          <w:lang w:val="en-US"/>
-        </w:rPr>
-        <w:t>)</w:t>
+        <w:t>Frameworks a utilizar (cambiante)</w:t>
       </w:r>
       <w:r>
         <w:rPr>
@@ -799,19 +771,11 @@
           <w:lang w:val="en-US"/>
         </w:rPr>
       </w:pPr>
-      <w:proofErr w:type="spellStart"/>
       <w:r>
         <w:rPr>
           <w:lang w:val="en-US"/>
         </w:rPr>
-        <w:t>Softfluent</w:t>
-      </w:r>
-      <w:proofErr w:type="spellEnd"/>
-      <w:r>
-        <w:rPr>
-          <w:lang w:val="en-US"/>
-        </w:rPr>
-        <w:t xml:space="preserve"> windows Utilities</w:t>
+        <w:t>Softfluent windows Utilities</w:t>
       </w:r>
     </w:p>
     <w:p>
@@ -860,18 +824,21 @@
     </w:p>
     <w:p>
       <w:pPr>
+        <w:rPr>
+          <w:lang w:val="es-ES"/>
+        </w:rPr>
+      </w:pPr>
+      <w:bookmarkStart w:id="0" w:name="_GoBack"/>
+      <w:bookmarkEnd w:id="0"/>
+    </w:p>
+    <w:p>
+      <w:pPr>
         <w:pStyle w:val="Heading1"/>
       </w:pPr>
-    </w:p>
-    <w:p>
-      <w:pPr>
-        <w:pStyle w:val="Heading1"/>
-      </w:pPr>
       <w:r>
         <w:t>Repositorio</w:t>
       </w:r>
     </w:p>
-    <w:p/>
     <w:p>
       <w:r>
         <w:t xml:space="preserve">El presente proyecto se trabajará en la plataforma de desarrollo cooperativo </w:t>
@@ -1097,8 +1064,6 @@
       <w:r>
         <w:t>.</w:t>
       </w:r>
-      <w:bookmarkStart w:id="0" w:name="_GoBack"/>
-      <w:bookmarkEnd w:id="0"/>
       <w:r>
         <w:t xml:space="preserve"> Apoy</w:t>
       </w:r>
@@ -1178,7 +1143,7 @@
 </file>
 
 <file path=word/endnotes.xml><?xml version="1.0" encoding="utf-8"?>
-<w:endnotes xmlns:wpc="http://schemas.microsoft.com/office/word/2010/wordprocessingCanvas" xmlns:mo="http://schemas.microsoft.com/office/mac/office/2008/main" xmlns:mc="http://schemas.openxmlformats.org/markup-compatibility/2006" xmlns:mv="urn:schemas-microsoft-com:mac:vml" xmlns:o="urn:schemas-microsoft-com:office:office" xmlns:r="http://schemas.openxmlformats.org/officeDocument/2006/relationships" xmlns:m="http://schemas.openxmlformats.org/officeDocument/2006/math" xmlns:v="urn:schemas-microsoft-com:vml" xmlns:wp14="http://schemas.microsoft.com/office/word/2010/wordprocessingDrawing" xmlns:wp="http://schemas.openxmlformats.org/drawingml/2006/wordprocessingDrawing" xmlns:w10="urn:schemas-microsoft-com:office:word" xmlns:w="http://schemas.openxmlformats.org/wordprocessingml/2006/main" xmlns:w14="http://schemas.microsoft.com/office/word/2010/wordml" xmlns:w15="http://schemas.microsoft.com/office/word/2012/wordml" xmlns:wpg="http://schemas.microsoft.com/office/word/2010/wordprocessingGroup" xmlns:wpi="http://schemas.microsoft.com/office/word/2010/wordprocessingInk" xmlns:wne="http://schemas.microsoft.com/office/word/2006/wordml" xmlns:wps="http://schemas.microsoft.com/office/word/2010/wordprocessingShape" mc:Ignorable="w14 w15 wp14 mv">
+<w:endnotes xmlns:wpc="http://schemas.microsoft.com/office/word/2010/wordprocessingCanvas" xmlns:cx="http://schemas.microsoft.com/office/drawing/2014/chartex" xmlns:cx1="http://schemas.microsoft.com/office/drawing/2015/9/8/chartex" xmlns:cx2="http://schemas.microsoft.com/office/drawing/2015/10/21/chartex" xmlns:mc="http://schemas.openxmlformats.org/markup-compatibility/2006" xmlns:o="urn:schemas-microsoft-com:office:office" xmlns:r="http://schemas.openxmlformats.org/officeDocument/2006/relationships" xmlns:m="http://schemas.openxmlformats.org/officeDocument/2006/math" xmlns:v="urn:schemas-microsoft-com:vml" xmlns:wp14="http://schemas.microsoft.com/office/word/2010/wordprocessingDrawing" xmlns:wp="http://schemas.openxmlformats.org/drawingml/2006/wordprocessingDrawing" xmlns:w10="urn:schemas-microsoft-com:office:word" xmlns:w="http://schemas.openxmlformats.org/wordprocessingml/2006/main" xmlns:w14="http://schemas.microsoft.com/office/word/2010/wordml" xmlns:w15="http://schemas.microsoft.com/office/word/2012/wordml" xmlns:w16se="http://schemas.microsoft.com/office/word/2015/wordml/symex" xmlns:wpg="http://schemas.microsoft.com/office/word/2010/wordprocessingGroup" xmlns:wpi="http://schemas.microsoft.com/office/word/2010/wordprocessingInk" xmlns:wne="http://schemas.microsoft.com/office/word/2006/wordml" xmlns:wps="http://schemas.microsoft.com/office/word/2010/wordprocessingShape" mc:Ignorable="w14 w15 w16se wp14">
   <w:endnote w:type="separator" w:id="-1">
     <w:p>
       <w:pPr>
@@ -1203,7 +1168,7 @@
 </file>
 
 <file path=word/footer1.xml><?xml version="1.0" encoding="utf-8"?>
-<w:ftr xmlns:wpc="http://schemas.microsoft.com/office/word/2010/wordprocessingCanvas" xmlns:mo="http://schemas.microsoft.com/office/mac/office/2008/main" xmlns:mc="http://schemas.openxmlformats.org/markup-compatibility/2006" xmlns:mv="urn:schemas-microsoft-com:mac:vml" xmlns:o="urn:schemas-microsoft-com:office:office" xmlns:r="http://schemas.openxmlformats.org/officeDocument/2006/relationships" xmlns:m="http://schemas.openxmlformats.org/officeDocument/2006/math" xmlns:v="urn:schemas-microsoft-com:vml" xmlns:wp14="http://schemas.microsoft.com/office/word/2010/wordprocessingDrawing" xmlns:wp="http://schemas.openxmlformats.org/drawingml/2006/wordprocessingDrawing" xmlns:w10="urn:schemas-microsoft-com:office:word" xmlns:w="http://schemas.openxmlformats.org/wordprocessingml/2006/main" xmlns:w14="http://schemas.microsoft.com/office/word/2010/wordml" xmlns:w15="http://schemas.microsoft.com/office/word/2012/wordml" xmlns:wpg="http://schemas.microsoft.com/office/word/2010/wordprocessingGroup" xmlns:wpi="http://schemas.microsoft.com/office/word/2010/wordprocessingInk" xmlns:wne="http://schemas.microsoft.com/office/word/2006/wordml" xmlns:wps="http://schemas.microsoft.com/office/word/2010/wordprocessingShape" mc:Ignorable="w14 w15 wp14">
+<w:ftr xmlns:wpc="http://schemas.microsoft.com/office/word/2010/wordprocessingCanvas" xmlns:cx="http://schemas.microsoft.com/office/drawing/2014/chartex" xmlns:cx1="http://schemas.microsoft.com/office/drawing/2015/9/8/chartex" xmlns:cx2="http://schemas.microsoft.com/office/drawing/2015/10/21/chartex" xmlns:mc="http://schemas.openxmlformats.org/markup-compatibility/2006" xmlns:o="urn:schemas-microsoft-com:office:office" xmlns:r="http://schemas.openxmlformats.org/officeDocument/2006/relationships" xmlns:m="http://schemas.openxmlformats.org/officeDocument/2006/math" xmlns:v="urn:schemas-microsoft-com:vml" xmlns:wp14="http://schemas.microsoft.com/office/word/2010/wordprocessingDrawing" xmlns:wp="http://schemas.openxmlformats.org/drawingml/2006/wordprocessingDrawing" xmlns:w10="urn:schemas-microsoft-com:office:word" xmlns:w="http://schemas.openxmlformats.org/wordprocessingml/2006/main" xmlns:w14="http://schemas.microsoft.com/office/word/2010/wordml" xmlns:w15="http://schemas.microsoft.com/office/word/2012/wordml" xmlns:w16se="http://schemas.microsoft.com/office/word/2015/wordml/symex" xmlns:wpg="http://schemas.microsoft.com/office/word/2010/wordprocessingGroup" xmlns:wpi="http://schemas.microsoft.com/office/word/2010/wordprocessingInk" xmlns:wne="http://schemas.microsoft.com/office/word/2006/wordml" xmlns:wps="http://schemas.microsoft.com/office/word/2010/wordprocessingShape" mc:Ignorable="w14 w15 w16se wp14">
   <w:p>
     <w:pPr>
       <w:pStyle w:val="Footer"/>
@@ -1216,10 +1181,7 @@
       <w:t>rlos Campos</w:t>
     </w:r>
     <w:r>
-      <w:t xml:space="preserve">, </w:t>
-    </w:r>
-    <w:r>
-      <w:t>Jimmy Hodgson, Kevin Moreira y Sandrelena Machado</w:t>
+      <w:t>, Jimmy Hodgson, Kevin Moreira y Sandrelena Machado</w:t>
     </w:r>
   </w:p>
   <w:p>
@@ -1231,7 +1193,7 @@
 </file>
 
 <file path=word/footnotes.xml><?xml version="1.0" encoding="utf-8"?>
-<w:footnotes xmlns:wpc="http://schemas.microsoft.com/office/word/2010/wordprocessingCanvas" xmlns:mo="http://schemas.microsoft.com/office/mac/office/2008/main" xmlns:mc="http://schemas.openxmlformats.org/markup-compatibility/2006" xmlns:mv="urn:schemas-microsoft-com:mac:vml" xmlns:o="urn:schemas-microsoft-com:office:office" xmlns:r="http://schemas.openxmlformats.org/officeDocument/2006/relationships" xmlns:m="http://schemas.openxmlformats.org/officeDocument/2006/math" xmlns:v="urn:schemas-microsoft-com:vml" xmlns:wp14="http://schemas.microsoft.com/office/word/2010/wordprocessingDrawing" xmlns:wp="http://schemas.openxmlformats.org/drawingml/2006/wordprocessingDrawing" xmlns:w10="urn:schemas-microsoft-com:office:word" xmlns:w="http://schemas.openxmlformats.org/wordprocessingml/2006/main" xmlns:w14="http://schemas.microsoft.com/office/word/2010/wordml" xmlns:w15="http://schemas.microsoft.com/office/word/2012/wordml" xmlns:wpg="http://schemas.microsoft.com/office/word/2010/wordprocessingGroup" xmlns:wpi="http://schemas.microsoft.com/office/word/2010/wordprocessingInk" xmlns:wne="http://schemas.microsoft.com/office/word/2006/wordml" xmlns:wps="http://schemas.microsoft.com/office/word/2010/wordprocessingShape" mc:Ignorable="w14 w15 wp14 mv">
+<w:footnotes xmlns:wpc="http://schemas.microsoft.com/office/word/2010/wordprocessingCanvas" xmlns:cx="http://schemas.microsoft.com/office/drawing/2014/chartex" xmlns:cx1="http://schemas.microsoft.com/office/drawing/2015/9/8/chartex" xmlns:cx2="http://schemas.microsoft.com/office/drawing/2015/10/21/chartex" xmlns:mc="http://schemas.openxmlformats.org/markup-compatibility/2006" xmlns:o="urn:schemas-microsoft-com:office:office" xmlns:r="http://schemas.openxmlformats.org/officeDocument/2006/relationships" xmlns:m="http://schemas.openxmlformats.org/officeDocument/2006/math" xmlns:v="urn:schemas-microsoft-com:vml" xmlns:wp14="http://schemas.microsoft.com/office/word/2010/wordprocessingDrawing" xmlns:wp="http://schemas.openxmlformats.org/drawingml/2006/wordprocessingDrawing" xmlns:w10="urn:schemas-microsoft-com:office:word" xmlns:w="http://schemas.openxmlformats.org/wordprocessingml/2006/main" xmlns:w14="http://schemas.microsoft.com/office/word/2010/wordml" xmlns:w15="http://schemas.microsoft.com/office/word/2012/wordml" xmlns:w16se="http://schemas.microsoft.com/office/word/2015/wordml/symex" xmlns:wpg="http://schemas.microsoft.com/office/word/2010/wordprocessingGroup" xmlns:wpi="http://schemas.microsoft.com/office/word/2010/wordprocessingInk" xmlns:wne="http://schemas.microsoft.com/office/word/2006/wordml" xmlns:wps="http://schemas.microsoft.com/office/word/2010/wordprocessingShape" mc:Ignorable="w14 w15 w16se wp14">
   <w:footnote w:type="separator" w:id="-1">
     <w:p>
       <w:pPr>
@@ -1256,7 +1218,7 @@
 </file>
 
 <file path=word/header1.xml><?xml version="1.0" encoding="utf-8"?>
-<w:hdr xmlns:wpc="http://schemas.microsoft.com/office/word/2010/wordprocessingCanvas" xmlns:mo="http://schemas.microsoft.com/office/mac/office/2008/main" xmlns:mc="http://schemas.openxmlformats.org/markup-compatibility/2006" xmlns:mv="urn:schemas-microsoft-com:mac:vml" xmlns:o="urn:schemas-microsoft-com:office:office" xmlns:r="http://schemas.openxmlformats.org/officeDocument/2006/relationships" xmlns:m="http://schemas.openxmlformats.org/officeDocument/2006/math" xmlns:v="urn:schemas-microsoft-com:vml" xmlns:wp14="http://schemas.microsoft.com/office/word/2010/wordprocessingDrawing" xmlns:wp="http://schemas.openxmlformats.org/drawingml/2006/wordprocessingDrawing" xmlns:w10="urn:schemas-microsoft-com:office:word" xmlns:w="http://schemas.openxmlformats.org/wordprocessingml/2006/main" xmlns:w14="http://schemas.microsoft.com/office/word/2010/wordml" xmlns:w15="http://schemas.microsoft.com/office/word/2012/wordml" xmlns:wpg="http://schemas.microsoft.com/office/word/2010/wordprocessingGroup" xmlns:wpi="http://schemas.microsoft.com/office/word/2010/wordprocessingInk" xmlns:wne="http://schemas.microsoft.com/office/word/2006/wordml" xmlns:wps="http://schemas.microsoft.com/office/word/2010/wordprocessingShape" mc:Ignorable="w14 w15 wp14">
+<w:hdr xmlns:wpc="http://schemas.microsoft.com/office/word/2010/wordprocessingCanvas" xmlns:cx="http://schemas.microsoft.com/office/drawing/2014/chartex" xmlns:cx1="http://schemas.microsoft.com/office/drawing/2015/9/8/chartex" xmlns:cx2="http://schemas.microsoft.com/office/drawing/2015/10/21/chartex" xmlns:mc="http://schemas.openxmlformats.org/markup-compatibility/2006" xmlns:o="urn:schemas-microsoft-com:office:office" xmlns:r="http://schemas.openxmlformats.org/officeDocument/2006/relationships" xmlns:m="http://schemas.openxmlformats.org/officeDocument/2006/math" xmlns:v="urn:schemas-microsoft-com:vml" xmlns:wp14="http://schemas.microsoft.com/office/word/2010/wordprocessingDrawing" xmlns:wp="http://schemas.openxmlformats.org/drawingml/2006/wordprocessingDrawing" xmlns:w10="urn:schemas-microsoft-com:office:word" xmlns:w="http://schemas.openxmlformats.org/wordprocessingml/2006/main" xmlns:w14="http://schemas.microsoft.com/office/word/2010/wordml" xmlns:w15="http://schemas.microsoft.com/office/word/2012/wordml" xmlns:w16se="http://schemas.microsoft.com/office/word/2015/wordml/symex" xmlns:wpg="http://schemas.microsoft.com/office/word/2010/wordprocessingGroup" xmlns:wpi="http://schemas.microsoft.com/office/word/2010/wordprocessingInk" xmlns:wne="http://schemas.microsoft.com/office/word/2006/wordml" xmlns:wps="http://schemas.microsoft.com/office/word/2010/wordprocessingShape" mc:Ignorable="w14 w15 w16se wp14">
   <w:sdt>
     <w:sdtPr>
       <w:rPr>
@@ -1316,7 +1278,7 @@
             <w:bCs/>
             <w:noProof/>
           </w:rPr>
-          <w:t>4</w:t>
+          <w:t>2</w:t>
         </w:r>
         <w:r>
           <w:rPr>
@@ -1338,8 +1300,8 @@
 </file>
 
 <file path=word/numbering.xml><?xml version="1.0" encoding="utf-8"?>
-<w:numbering xmlns:wpc="http://schemas.microsoft.com/office/word/2010/wordprocessingCanvas" xmlns:mo="http://schemas.microsoft.com/office/mac/office/2008/main" xmlns:mc="http://schemas.openxmlformats.org/markup-compatibility/2006" xmlns:mv="urn:schemas-microsoft-com:mac:vml" xmlns:o="urn:schemas-microsoft-com:office:office" xmlns:r="http://schemas.openxmlformats.org/officeDocument/2006/relationships" xmlns:m="http://schemas.openxmlformats.org/officeDocument/2006/math" xmlns:v="urn:schemas-microsoft-com:vml" xmlns:wp14="http://schemas.microsoft.com/office/word/2010/wordprocessingDrawing" xmlns:wp="http://schemas.openxmlformats.org/drawingml/2006/wordprocessingDrawing" xmlns:w10="urn:schemas-microsoft-com:office:word" xmlns:w="http://schemas.openxmlformats.org/wordprocessingml/2006/main" xmlns:w14="http://schemas.microsoft.com/office/word/2010/wordml" xmlns:w15="http://schemas.microsoft.com/office/word/2012/wordml" xmlns:wpg="http://schemas.microsoft.com/office/word/2010/wordprocessingGroup" xmlns:wpi="http://schemas.microsoft.com/office/word/2010/wordprocessingInk" xmlns:wne="http://schemas.microsoft.com/office/word/2006/wordml" xmlns:wps="http://schemas.microsoft.com/office/word/2010/wordprocessingShape" mc:Ignorable="w14 w15 wp14 mv">
-  <w:abstractNum w:abstractNumId="0">
+<w:numbering xmlns:wpc="http://schemas.microsoft.com/office/word/2010/wordprocessingCanvas" xmlns:cx="http://schemas.microsoft.com/office/drawing/2014/chartex" xmlns:cx1="http://schemas.microsoft.com/office/drawing/2015/9/8/chartex" xmlns:cx2="http://schemas.microsoft.com/office/drawing/2015/10/21/chartex" xmlns:mc="http://schemas.openxmlformats.org/markup-compatibility/2006" xmlns:o="urn:schemas-microsoft-com:office:office" xmlns:r="http://schemas.openxmlformats.org/officeDocument/2006/relationships" xmlns:m="http://schemas.openxmlformats.org/officeDocument/2006/math" xmlns:v="urn:schemas-microsoft-com:vml" xmlns:wp14="http://schemas.microsoft.com/office/word/2010/wordprocessingDrawing" xmlns:wp="http://schemas.openxmlformats.org/drawingml/2006/wordprocessingDrawing" xmlns:w10="urn:schemas-microsoft-com:office:word" xmlns:w="http://schemas.openxmlformats.org/wordprocessingml/2006/main" xmlns:w14="http://schemas.microsoft.com/office/word/2010/wordml" xmlns:w15="http://schemas.microsoft.com/office/word/2012/wordml" xmlns:w16se="http://schemas.microsoft.com/office/word/2015/wordml/symex" xmlns:wpg="http://schemas.microsoft.com/office/word/2010/wordprocessingGroup" xmlns:wpi="http://schemas.microsoft.com/office/word/2010/wordprocessingInk" xmlns:wne="http://schemas.microsoft.com/office/word/2006/wordml" xmlns:wps="http://schemas.microsoft.com/office/word/2010/wordprocessingShape" mc:Ignorable="w14 w15 w16se wp14">
+  <w:abstractNum w:abstractNumId="0" w15:restartNumberingAfterBreak="0">
     <w:nsid w:val="1F6C2D4E"/>
     <w:multiLevelType w:val="hybridMultilevel"/>
     <w:tmpl w:val="8D06BC60"/>
@@ -1452,7 +1414,7 @@
       </w:rPr>
     </w:lvl>
   </w:abstractNum>
-  <w:abstractNum w:abstractNumId="1">
+  <w:abstractNum w:abstractNumId="1" w15:restartNumberingAfterBreak="0">
     <w:nsid w:val="29D209B3"/>
     <w:multiLevelType w:val="hybridMultilevel"/>
     <w:tmpl w:val="A482958C"/>
@@ -1565,7 +1527,7 @@
       </w:rPr>
     </w:lvl>
   </w:abstractNum>
-  <w:abstractNum w:abstractNumId="2">
+  <w:abstractNum w:abstractNumId="2" w15:restartNumberingAfterBreak="0">
     <w:nsid w:val="4C6B6E3F"/>
     <w:multiLevelType w:val="hybridMultilevel"/>
     <w:tmpl w:val="82F45AEE"/>
@@ -1678,7 +1640,7 @@
       </w:rPr>
     </w:lvl>
   </w:abstractNum>
-  <w:abstractNum w:abstractNumId="3">
+  <w:abstractNum w:abstractNumId="3" w15:restartNumberingAfterBreak="0">
     <w:nsid w:val="5BC42DD6"/>
     <w:multiLevelType w:val="hybridMultilevel"/>
     <w:tmpl w:val="734C8D7C"/>
@@ -1791,7 +1753,7 @@
       </w:rPr>
     </w:lvl>
   </w:abstractNum>
-  <w:abstractNum w:abstractNumId="4">
+  <w:abstractNum w:abstractNumId="4" w15:restartNumberingAfterBreak="0">
     <w:nsid w:val="768A5EE2"/>
     <w:multiLevelType w:val="hybridMultilevel"/>
     <w:tmpl w:val="B9E884F2"/>
@@ -1923,7 +1885,7 @@
 </file>
 
 <file path=word/styles.xml><?xml version="1.0" encoding="utf-8"?>
-<w:styles xmlns:mc="http://schemas.openxmlformats.org/markup-compatibility/2006" xmlns:r="http://schemas.openxmlformats.org/officeDocument/2006/relationships" xmlns:w="http://schemas.openxmlformats.org/wordprocessingml/2006/main" xmlns:w14="http://schemas.microsoft.com/office/word/2010/wordml" xmlns:w15="http://schemas.microsoft.com/office/word/2012/wordml" mc:Ignorable="w14 w15">
+<w:styles xmlns:mc="http://schemas.openxmlformats.org/markup-compatibility/2006" xmlns:r="http://schemas.openxmlformats.org/officeDocument/2006/relationships" xmlns:w="http://schemas.openxmlformats.org/wordprocessingml/2006/main" xmlns:w14="http://schemas.microsoft.com/office/word/2010/wordml" xmlns:w15="http://schemas.microsoft.com/office/word/2012/wordml" xmlns:w16se="http://schemas.microsoft.com/office/word/2015/wordml/symex" mc:Ignorable="w14 w15 w16se">
   <w:docDefaults>
     <w:rPrDefault>
       <w:rPr>
@@ -1939,7 +1901,7 @@
       </w:pPr>
     </w:pPrDefault>
   </w:docDefaults>
-  <w:latentStyles w:defLockedState="0" w:defUIPriority="99" w:defSemiHidden="0" w:defUnhideWhenUsed="0" w:defQFormat="0" w:count="380">
+  <w:latentStyles w:defLockedState="0" w:defUIPriority="99" w:defSemiHidden="0" w:defUnhideWhenUsed="0" w:defQFormat="0" w:count="372">
     <w:lsdException w:name="Normal" w:uiPriority="0" w:qFormat="1"/>
     <w:lsdException w:name="heading 1" w:uiPriority="9" w:qFormat="1"/>
     <w:lsdException w:name="heading 2" w:semiHidden="1" w:uiPriority="9" w:unhideWhenUsed="1" w:qFormat="1"/>
@@ -2506,7 +2468,7 @@
 </file>
 
 <file path=word/glossary/document.xml><?xml version="1.0" encoding="utf-8"?>
-<w:glossaryDocument xmlns:wpc="http://schemas.microsoft.com/office/word/2010/wordprocessingCanvas" xmlns:mo="http://schemas.microsoft.com/office/mac/office/2008/main" xmlns:mc="http://schemas.openxmlformats.org/markup-compatibility/2006" xmlns:mv="urn:schemas-microsoft-com:mac:vml" xmlns:o="urn:schemas-microsoft-com:office:office" xmlns:r="http://schemas.openxmlformats.org/officeDocument/2006/relationships" xmlns:m="http://schemas.openxmlformats.org/officeDocument/2006/math" xmlns:v="urn:schemas-microsoft-com:vml" xmlns:wp14="http://schemas.microsoft.com/office/word/2010/wordprocessingDrawing" xmlns:wp="http://schemas.openxmlformats.org/drawingml/2006/wordprocessingDrawing" xmlns:w10="urn:schemas-microsoft-com:office:word" xmlns:w="http://schemas.openxmlformats.org/wordprocessingml/2006/main" xmlns:w14="http://schemas.microsoft.com/office/word/2010/wordml" xmlns:w15="http://schemas.microsoft.com/office/word/2012/wordml" xmlns:wpg="http://schemas.microsoft.com/office/word/2010/wordprocessingGroup" xmlns:wpi="http://schemas.microsoft.com/office/word/2010/wordprocessingInk" xmlns:wne="http://schemas.microsoft.com/office/word/2006/wordml" xmlns:wps="http://schemas.microsoft.com/office/word/2010/wordprocessingShape" mc:Ignorable="w14 w15 wp14">
+<w:glossaryDocument xmlns:wpc="http://schemas.microsoft.com/office/word/2010/wordprocessingCanvas" xmlns:cx="http://schemas.microsoft.com/office/drawing/2014/chartex" xmlns:cx1="http://schemas.microsoft.com/office/drawing/2015/9/8/chartex" xmlns:cx2="http://schemas.microsoft.com/office/drawing/2015/10/21/chartex" xmlns:mc="http://schemas.openxmlformats.org/markup-compatibility/2006" xmlns:o="urn:schemas-microsoft-com:office:office" xmlns:r="http://schemas.openxmlformats.org/officeDocument/2006/relationships" xmlns:m="http://schemas.openxmlformats.org/officeDocument/2006/math" xmlns:v="urn:schemas-microsoft-com:vml" xmlns:wp14="http://schemas.microsoft.com/office/word/2010/wordprocessingDrawing" xmlns:wp="http://schemas.openxmlformats.org/drawingml/2006/wordprocessingDrawing" xmlns:w10="urn:schemas-microsoft-com:office:word" xmlns:w="http://schemas.openxmlformats.org/wordprocessingml/2006/main" xmlns:w14="http://schemas.microsoft.com/office/word/2010/wordml" xmlns:w15="http://schemas.microsoft.com/office/word/2012/wordml" xmlns:w16se="http://schemas.microsoft.com/office/word/2015/wordml/symex" xmlns:wpg="http://schemas.microsoft.com/office/word/2010/wordprocessingGroup" xmlns:wpi="http://schemas.microsoft.com/office/word/2010/wordprocessingInk" xmlns:wne="http://schemas.microsoft.com/office/word/2006/wordml" xmlns:wps="http://schemas.microsoft.com/office/word/2010/wordprocessingShape" mc:Ignorable="w14 w15 w16se wp14">
   <w:docParts>
     <w:docPart>
       <w:docPartPr>
@@ -2608,27 +2570,27 @@
 </file>
 
 <file path=word/glossary/fontTable.xml><?xml version="1.0" encoding="utf-8"?>
-<w:fonts xmlns:mc="http://schemas.openxmlformats.org/markup-compatibility/2006" xmlns:r="http://schemas.openxmlformats.org/officeDocument/2006/relationships" xmlns:w="http://schemas.openxmlformats.org/wordprocessingml/2006/main" xmlns:w14="http://schemas.microsoft.com/office/word/2010/wordml" xmlns:w15="http://schemas.microsoft.com/office/word/2012/wordml" mc:Ignorable="w14 w15">
+<w:fonts xmlns:mc="http://schemas.openxmlformats.org/markup-compatibility/2006" xmlns:r="http://schemas.openxmlformats.org/officeDocument/2006/relationships" xmlns:w="http://schemas.openxmlformats.org/wordprocessingml/2006/main" xmlns:w14="http://schemas.microsoft.com/office/word/2010/wordml" xmlns:w15="http://schemas.microsoft.com/office/word/2012/wordml" xmlns:w16se="http://schemas.microsoft.com/office/word/2015/wordml/symex" mc:Ignorable="w14 w15 w16se">
   <w:font w:name="Symbol">
-    <w:panose1 w:val="00000000000000000000"/>
+    <w:panose1 w:val="05050102010706020507"/>
     <w:charset w:val="02"/>
-    <w:family w:val="auto"/>
+    <w:family w:val="roman"/>
     <w:pitch w:val="variable"/>
     <w:sig w:usb0="00000000" w:usb1="10000000" w:usb2="00000000" w:usb3="00000000" w:csb0="80000000" w:csb1="00000000"/>
   </w:font>
   <w:font w:name="Times New Roman">
     <w:panose1 w:val="02020603050405020304"/>
     <w:charset w:val="00"/>
-    <w:family w:val="auto"/>
+    <w:family w:val="roman"/>
     <w:pitch w:val="variable"/>
-    <w:sig w:usb0="E0002AEF" w:usb1="C0007841" w:usb2="00000009" w:usb3="00000000" w:csb0="000001FF" w:csb1="00000000"/>
+    <w:sig w:usb0="E0002EFF" w:usb1="C0007843" w:usb2="00000009" w:usb3="00000000" w:csb0="000001FF" w:csb1="00000000"/>
   </w:font>
   <w:font w:name="Courier New">
     <w:panose1 w:val="02070309020205020404"/>
     <w:charset w:val="00"/>
-    <w:family w:val="auto"/>
-    <w:pitch w:val="variable"/>
-    <w:sig w:usb0="E0002AFF" w:usb1="C0007843" w:usb2="00000009" w:usb3="00000000" w:csb0="000001FF" w:csb1="00000000"/>
+    <w:family w:val="modern"/>
+    <w:pitch w:val="fixed"/>
+    <w:sig w:usb0="E0002EFF" w:usb1="C0007843" w:usb2="00000009" w:usb3="00000000" w:csb0="000001FF" w:csb1="00000000"/>
   </w:font>
   <w:font w:name="Wingdings">
     <w:panose1 w:val="05000000000000000000"/>
@@ -2640,14 +2602,14 @@
   <w:font w:name="Calibri">
     <w:panose1 w:val="020F0502020204030204"/>
     <w:charset w:val="00"/>
-    <w:family w:val="auto"/>
+    <w:family w:val="swiss"/>
     <w:pitch w:val="variable"/>
     <w:sig w:usb0="E00002FF" w:usb1="4000ACFF" w:usb2="00000001" w:usb3="00000000" w:csb0="0000019F" w:csb1="00000000"/>
   </w:font>
   <w:font w:name="Cambria">
     <w:panose1 w:val="02040503050406030204"/>
     <w:charset w:val="00"/>
-    <w:family w:val="auto"/>
+    <w:family w:val="roman"/>
     <w:pitch w:val="variable"/>
     <w:sig w:usb0="E00002FF" w:usb1="400004FF" w:usb2="00000000" w:usb3="00000000" w:csb0="0000019F" w:csb1="00000000"/>
   </w:font>
@@ -2658,17 +2620,10 @@
     <w:pitch w:val="variable"/>
     <w:sig w:usb0="E1002EFF" w:usb1="C000605B" w:usb2="00000029" w:usb3="00000000" w:csb0="000101FF" w:csb1="00000000"/>
   </w:font>
-  <w:font w:name="Arial">
-    <w:panose1 w:val="020B0604020202020204"/>
-    <w:charset w:val="00"/>
-    <w:family w:val="auto"/>
-    <w:pitch w:val="variable"/>
-    <w:sig w:usb0="E0002AFF" w:usb1="C0007843" w:usb2="00000009" w:usb3="00000000" w:csb0="000001FF" w:csb1="00000000"/>
-  </w:font>
   <w:font w:name="Calibri Light">
     <w:panose1 w:val="020F0302020204030204"/>
     <w:charset w:val="00"/>
-    <w:family w:val="auto"/>
+    <w:family w:val="swiss"/>
     <w:pitch w:val="variable"/>
     <w:sig w:usb0="A00002EF" w:usb1="4000207B" w:usb2="00000000" w:usb3="00000000" w:csb0="0000019F" w:csb1="00000000"/>
   </w:font>
@@ -2676,7 +2631,7 @@
 </file>
 
 <file path=word/glossary/settings.xml><?xml version="1.0" encoding="utf-8"?>
-<w:settings xmlns:mc="http://schemas.openxmlformats.org/markup-compatibility/2006" xmlns:o="urn:schemas-microsoft-com:office:office" xmlns:r="http://schemas.openxmlformats.org/officeDocument/2006/relationships" xmlns:m="http://schemas.openxmlformats.org/officeDocument/2006/math" xmlns:v="urn:schemas-microsoft-com:vml" xmlns:w10="urn:schemas-microsoft-com:office:word" xmlns:w="http://schemas.openxmlformats.org/wordprocessingml/2006/main" xmlns:w14="http://schemas.microsoft.com/office/word/2010/wordml" xmlns:w15="http://schemas.microsoft.com/office/word/2012/wordml" xmlns:sl="http://schemas.openxmlformats.org/schemaLibrary/2006/main" mc:Ignorable="w14 w15">
+<w:settings xmlns:mc="http://schemas.openxmlformats.org/markup-compatibility/2006" xmlns:o="urn:schemas-microsoft-com:office:office" xmlns:r="http://schemas.openxmlformats.org/officeDocument/2006/relationships" xmlns:m="http://schemas.openxmlformats.org/officeDocument/2006/math" xmlns:v="urn:schemas-microsoft-com:vml" xmlns:w10="urn:schemas-microsoft-com:office:word" xmlns:w="http://schemas.openxmlformats.org/wordprocessingml/2006/main" xmlns:w14="http://schemas.microsoft.com/office/word/2010/wordml" xmlns:w15="http://schemas.microsoft.com/office/word/2012/wordml" xmlns:w16se="http://schemas.microsoft.com/office/word/2015/wordml/symex" xmlns:sl="http://schemas.openxmlformats.org/schemaLibrary/2006/main" mc:Ignorable="w14 w15 w16se">
   <w:view w:val="normal"/>
   <w:defaultTabStop w:val="720"/>
   <w:characterSpacingControl w:val="doNotCompress"/>
@@ -2692,6 +2647,7 @@
     <w:rsidRoot w:val="0095247F"/>
     <w:rsid w:val="00155539"/>
     <w:rsid w:val="00424427"/>
+    <w:rsid w:val="005625B5"/>
     <w:rsid w:val="0095247F"/>
     <w:rsid w:val="00B06C10"/>
     <w:rsid w:val="00DA405D"/>
@@ -2718,7 +2674,7 @@
 </file>
 
 <file path=word/glossary/styles.xml><?xml version="1.0" encoding="utf-8"?>
-<w:styles xmlns:mc="http://schemas.openxmlformats.org/markup-compatibility/2006" xmlns:r="http://schemas.openxmlformats.org/officeDocument/2006/relationships" xmlns:w="http://schemas.openxmlformats.org/wordprocessingml/2006/main" xmlns:w14="http://schemas.microsoft.com/office/word/2010/wordml" xmlns:w15="http://schemas.microsoft.com/office/word/2012/wordml" mc:Ignorable="w14 w15">
+<w:styles xmlns:mc="http://schemas.openxmlformats.org/markup-compatibility/2006" xmlns:r="http://schemas.openxmlformats.org/officeDocument/2006/relationships" xmlns:w="http://schemas.openxmlformats.org/wordprocessingml/2006/main" xmlns:w14="http://schemas.microsoft.com/office/word/2010/wordml" xmlns:w15="http://schemas.microsoft.com/office/word/2012/wordml" xmlns:w16se="http://schemas.microsoft.com/office/word/2015/wordml/symex" mc:Ignorable="w14 w15 w16se">
   <w:docDefaults>
     <w:rPrDefault>
       <w:rPr>
@@ -2734,7 +2690,7 @@
       </w:pPr>
     </w:pPrDefault>
   </w:docDefaults>
-  <w:latentStyles w:defLockedState="0" w:defUIPriority="99" w:defSemiHidden="0" w:defUnhideWhenUsed="0" w:defQFormat="0" w:count="380">
+  <w:latentStyles w:defLockedState="0" w:defUIPriority="99" w:defSemiHidden="0" w:defUnhideWhenUsed="0" w:defQFormat="0" w:count="372">
     <w:lsdException w:name="Normal" w:uiPriority="0" w:qFormat="1"/>
     <w:lsdException w:name="heading 1" w:uiPriority="9" w:qFormat="1"/>
     <w:lsdException w:name="heading 2" w:semiHidden="1" w:uiPriority="9" w:unhideWhenUsed="1" w:qFormat="1"/>
@@ -3157,10 +3113,9 @@
 </file>
 
 <file path=word/glossary/webSettings.xml><?xml version="1.0" encoding="utf-8"?>
-<w:webSettings xmlns:mc="http://schemas.openxmlformats.org/markup-compatibility/2006" xmlns:r="http://schemas.openxmlformats.org/officeDocument/2006/relationships" xmlns:w="http://schemas.openxmlformats.org/wordprocessingml/2006/main" xmlns:w14="http://schemas.microsoft.com/office/word/2010/wordml" xmlns:w15="http://schemas.microsoft.com/office/word/2012/wordml" mc:Ignorable="w14 w15">
+<w:webSettings xmlns:mc="http://schemas.openxmlformats.org/markup-compatibility/2006" xmlns:r="http://schemas.openxmlformats.org/officeDocument/2006/relationships" xmlns:w="http://schemas.openxmlformats.org/wordprocessingml/2006/main" xmlns:w14="http://schemas.microsoft.com/office/word/2010/wordml" xmlns:w15="http://schemas.microsoft.com/office/word/2012/wordml" xmlns:w16se="http://schemas.microsoft.com/office/word/2015/wordml/symex" mc:Ignorable="w14 w15 w16se">
   <w:optimizeForBrowser/>
   <w:allowPNG/>
-  <w:doNotSaveAsSingleFile/>
 </w:webSettings>
 </file>
 
